--- a/WEB聊天室测试文档.docx
+++ b/WEB聊天室测试文档.docx
@@ -58,28 +58,18 @@
     </w:p>
     <w:p>
       <w:pPr>
-        <w:rPr>
-          <w:rFonts w:ascii="宋体" w:eastAsia="宋体" w:hAnsi="宋体"/>
-          <w:sz w:val="28"/>
-          <w:szCs w:val="28"/>
-        </w:rPr>
-      </w:pPr>
-      <w:r>
-        <w:rPr>
-          <w:rFonts w:ascii="宋体" w:eastAsia="宋体" w:hAnsi="宋体" w:hint="eastAsia"/>
-          <w:sz w:val="28"/>
-          <w:szCs w:val="28"/>
-        </w:rPr>
-        <w:t>1</w:t>
-      </w:r>
-      <w:r>
-        <w:rPr>
-          <w:rFonts w:ascii="宋体" w:eastAsia="宋体" w:hAnsi="宋体"/>
-          <w:sz w:val="28"/>
-          <w:szCs w:val="28"/>
-        </w:rPr>
-        <w:t xml:space="preserve"> </w:t>
-      </w:r>
+        <w:pStyle w:val="a3"/>
+        <w:numPr>
+          <w:ilvl w:val="0"/>
+          <w:numId w:val="2"/>
+        </w:numPr>
+        <w:ind w:firstLineChars="0"/>
+        <w:rPr>
+          <w:rFonts w:ascii="宋体" w:eastAsia="宋体" w:hAnsi="宋体"/>
+          <w:sz w:val="28"/>
+          <w:szCs w:val="28"/>
+        </w:rPr>
+      </w:pPr>
       <w:r>
         <w:rPr>
           <w:rFonts w:ascii="宋体" w:eastAsia="宋体" w:hAnsi="宋体" w:hint="eastAsia"/>
@@ -134,7 +124,7 @@
         <w:ind w:left="557" w:firstLineChars="0" w:firstLine="0"/>
         <w:jc w:val="left"/>
         <w:rPr>
-          <w:rFonts w:ascii="宋体" w:eastAsia="宋体" w:hAnsi="宋体" w:hint="eastAsia"/>
+          <w:rFonts w:ascii="宋体" w:eastAsia="宋体" w:hAnsi="宋体"/>
           <w:sz w:val="28"/>
           <w:szCs w:val="28"/>
         </w:rPr>
@@ -208,7 +198,7 @@
         <w:pStyle w:val="a3"/>
         <w:ind w:left="720" w:firstLineChars="0" w:firstLine="0"/>
         <w:rPr>
-          <w:rFonts w:ascii="宋体" w:eastAsia="宋体" w:hAnsi="宋体" w:hint="eastAsia"/>
+          <w:rFonts w:ascii="宋体" w:eastAsia="宋体" w:hAnsi="宋体"/>
           <w:sz w:val="28"/>
           <w:szCs w:val="28"/>
         </w:rPr>
@@ -235,15 +225,7 @@
           <w:sz w:val="28"/>
           <w:szCs w:val="28"/>
         </w:rPr>
-        <w:t>！此时在</w:t>
-      </w:r>
-      <w:r>
-        <w:rPr>
-          <w:rFonts w:ascii="宋体" w:eastAsia="宋体" w:hAnsi="宋体" w:hint="eastAsia"/>
-          <w:sz w:val="28"/>
-          <w:szCs w:val="28"/>
-        </w:rPr>
-        <w:t>“u</w:t>
+        <w:t>！此时在“u</w:t>
       </w:r>
       <w:r>
         <w:rPr>
@@ -259,15 +241,7 @@
           <w:sz w:val="28"/>
           <w:szCs w:val="28"/>
         </w:rPr>
-        <w:t>”</w:t>
-      </w:r>
-      <w:r>
-        <w:rPr>
-          <w:rFonts w:ascii="宋体" w:eastAsia="宋体" w:hAnsi="宋体" w:hint="eastAsia"/>
-          <w:sz w:val="28"/>
-          <w:szCs w:val="28"/>
-        </w:rPr>
-        <w:t>一栏输入用户名，弹出提示框：注册成功。</w:t>
+        <w:t>”一栏输入用户名，弹出提示框：注册成功。</w:t>
       </w:r>
     </w:p>
     <w:p>
@@ -302,7 +276,7 @@
         </w:numPr>
         <w:ind w:firstLineChars="0"/>
         <w:rPr>
-          <w:rFonts w:ascii="宋体" w:eastAsia="宋体" w:hAnsi="宋体" w:hint="eastAsia"/>
+          <w:rFonts w:ascii="宋体" w:eastAsia="宋体" w:hAnsi="宋体"/>
           <w:sz w:val="28"/>
           <w:szCs w:val="28"/>
         </w:rPr>
@@ -448,23 +422,7 @@
           <w:szCs w:val="28"/>
         </w:rPr>
         <w:lastRenderedPageBreak/>
-        <w:t>入？点击“是”则进入主</w:t>
-      </w:r>
-      <w:r>
-        <w:rPr>
-          <w:rFonts w:ascii="宋体" w:eastAsia="宋体" w:hAnsi="宋体" w:hint="eastAsia"/>
-          <w:sz w:val="28"/>
-          <w:szCs w:val="28"/>
-        </w:rPr>
-        <w:t>页</w:t>
-      </w:r>
-      <w:r>
-        <w:rPr>
-          <w:rFonts w:ascii="宋体" w:eastAsia="宋体" w:hAnsi="宋体" w:hint="eastAsia"/>
-          <w:sz w:val="28"/>
-          <w:szCs w:val="28"/>
-        </w:rPr>
-        <w:t>，房间号为空。</w:t>
+        <w:t>入？点击“是”则进入主页，房间号为空。</w:t>
       </w:r>
       <w:r>
         <w:rPr>
@@ -597,7 +555,7 @@
         <w:pStyle w:val="a3"/>
         <w:ind w:left="720" w:firstLineChars="0" w:firstLine="0"/>
         <w:rPr>
-          <w:rFonts w:ascii="宋体" w:eastAsia="宋体" w:hAnsi="宋体" w:hint="eastAsia"/>
+          <w:rFonts w:ascii="宋体" w:eastAsia="宋体" w:hAnsi="宋体"/>
           <w:sz w:val="28"/>
           <w:szCs w:val="28"/>
         </w:rPr>
@@ -626,23 +584,7 @@
           <w:sz w:val="28"/>
           <w:szCs w:val="28"/>
         </w:rPr>
-        <w:t>“删除用户”和“视频开关”两个按钮。如果点击“删除用户”，会弹出</w:t>
-      </w:r>
-      <w:r>
-        <w:rPr>
-          <w:rFonts w:ascii="宋体" w:eastAsia="宋体" w:hAnsi="宋体" w:hint="eastAsia"/>
-          <w:sz w:val="28"/>
-          <w:szCs w:val="28"/>
-        </w:rPr>
-        <w:t>对话框</w:t>
-      </w:r>
-      <w:r>
-        <w:rPr>
-          <w:rFonts w:ascii="宋体" w:eastAsia="宋体" w:hAnsi="宋体" w:hint="eastAsia"/>
-          <w:sz w:val="28"/>
-          <w:szCs w:val="28"/>
-        </w:rPr>
-        <w:t>：</w:t>
+        <w:t>“删除用户”和“视频开关”两个按钮。如果点击“删除用户”，会弹出对话框：</w:t>
       </w:r>
       <w:r>
         <w:rPr>
@@ -729,7 +671,7 @@
         <w:pStyle w:val="a3"/>
         <w:ind w:left="720" w:firstLineChars="0" w:firstLine="0"/>
         <w:rPr>
-          <w:rFonts w:ascii="宋体" w:eastAsia="宋体" w:hAnsi="宋体" w:hint="eastAsia"/>
+          <w:rFonts w:ascii="宋体" w:eastAsia="宋体" w:hAnsi="宋体"/>
           <w:sz w:val="28"/>
           <w:szCs w:val="28"/>
         </w:rPr>
@@ -773,6 +715,1558 @@
           <w:szCs w:val="28"/>
         </w:rPr>
         <w:t>一致。</w:t>
+      </w:r>
+    </w:p>
+    <w:p>
+      <w:pPr>
+        <w:rPr>
+          <w:rFonts w:ascii="宋体" w:eastAsia="宋体" w:hAnsi="宋体"/>
+          <w:sz w:val="28"/>
+          <w:szCs w:val="28"/>
+        </w:rPr>
+      </w:pPr>
+    </w:p>
+    <w:p>
+      <w:pPr>
+        <w:pStyle w:val="a3"/>
+        <w:numPr>
+          <w:ilvl w:val="0"/>
+          <w:numId w:val="2"/>
+        </w:numPr>
+        <w:ind w:firstLineChars="0"/>
+        <w:rPr>
+          <w:rFonts w:ascii="宋体" w:eastAsia="宋体" w:hAnsi="宋体"/>
+          <w:sz w:val="28"/>
+          <w:szCs w:val="28"/>
+        </w:rPr>
+      </w:pPr>
+      <w:r>
+        <w:rPr>
+          <w:rFonts w:ascii="宋体" w:eastAsia="宋体" w:hAnsi="宋体" w:hint="eastAsia"/>
+          <w:sz w:val="28"/>
+          <w:szCs w:val="28"/>
+        </w:rPr>
+        <w:t>聊天</w:t>
+      </w:r>
+      <w:r>
+        <w:rPr>
+          <w:rFonts w:ascii="宋体" w:eastAsia="宋体" w:hAnsi="宋体" w:hint="eastAsia"/>
+          <w:sz w:val="28"/>
+          <w:szCs w:val="28"/>
+        </w:rPr>
+        <w:t>模块</w:t>
+      </w:r>
+    </w:p>
+    <w:p>
+      <w:pPr>
+        <w:pStyle w:val="a3"/>
+        <w:numPr>
+          <w:ilvl w:val="0"/>
+          <w:numId w:val="6"/>
+        </w:numPr>
+        <w:ind w:firstLineChars="0"/>
+        <w:rPr>
+          <w:rFonts w:ascii="宋体" w:eastAsia="宋体" w:hAnsi="宋体" w:hint="eastAsia"/>
+          <w:vanish/>
+          <w:sz w:val="28"/>
+          <w:szCs w:val="28"/>
+        </w:rPr>
+      </w:pPr>
+      <w:r>
+        <w:rPr>
+          <w:noProof/>
+        </w:rPr>
+        <w:drawing>
+          <wp:anchor distT="0" distB="0" distL="114300" distR="114300" simplePos="0" relativeHeight="251659264" behindDoc="0" locked="0" layoutInCell="1" allowOverlap="1" wp14:anchorId="4FECBBEE" wp14:editId="35B265FF">
+            <wp:simplePos x="0" y="0"/>
+            <wp:positionH relativeFrom="margin">
+              <wp:align>left</wp:align>
+            </wp:positionH>
+            <wp:positionV relativeFrom="paragraph">
+              <wp:posOffset>548624</wp:posOffset>
+            </wp:positionV>
+            <wp:extent cx="5274310" cy="2524760"/>
+            <wp:effectExtent l="0" t="0" r="2540" b="8890"/>
+            <wp:wrapTopAndBottom/>
+            <wp:docPr id="2" name="图片 2"/>
+            <wp:cNvGraphicFramePr>
+              <a:graphicFrameLocks xmlns:a="http://schemas.openxmlformats.org/drawingml/2006/main" noChangeAspect="1"/>
+            </wp:cNvGraphicFramePr>
+            <a:graphic xmlns:a="http://schemas.openxmlformats.org/drawingml/2006/main">
+              <a:graphicData uri="http://schemas.openxmlformats.org/drawingml/2006/picture">
+                <pic:pic xmlns:pic="http://schemas.openxmlformats.org/drawingml/2006/picture">
+                  <pic:nvPicPr>
+                    <pic:cNvPr id="1" name=""/>
+                    <pic:cNvPicPr/>
+                  </pic:nvPicPr>
+                  <pic:blipFill>
+                    <a:blip r:embed="rId7" cstate="print">
+                      <a:extLst>
+                        <a:ext uri="{28A0092B-C50C-407E-A947-70E740481C1C}">
+                          <a14:useLocalDpi xmlns:a14="http://schemas.microsoft.com/office/drawing/2010/main" val="0"/>
+                        </a:ext>
+                      </a:extLst>
+                    </a:blip>
+                    <a:stretch>
+                      <a:fillRect/>
+                    </a:stretch>
+                  </pic:blipFill>
+                  <pic:spPr>
+                    <a:xfrm>
+                      <a:off x="0" y="0"/>
+                      <a:ext cx="5274310" cy="2524760"/>
+                    </a:xfrm>
+                    <a:prstGeom prst="rect">
+                      <a:avLst/>
+                    </a:prstGeom>
+                  </pic:spPr>
+                </pic:pic>
+              </a:graphicData>
+            </a:graphic>
+          </wp:anchor>
+        </w:drawing>
+      </w:r>
+    </w:p>
+    <w:p>
+      <w:pPr>
+        <w:pStyle w:val="a3"/>
+        <w:numPr>
+          <w:ilvl w:val="1"/>
+          <w:numId w:val="6"/>
+        </w:numPr>
+        <w:ind w:firstLineChars="0"/>
+        <w:rPr>
+          <w:rFonts w:ascii="宋体" w:eastAsia="宋体" w:hAnsi="宋体"/>
+          <w:sz w:val="28"/>
+          <w:szCs w:val="28"/>
+        </w:rPr>
+      </w:pPr>
+      <w:r>
+        <w:rPr>
+          <w:rFonts w:ascii="宋体" w:eastAsia="宋体" w:hAnsi="宋体" w:hint="eastAsia"/>
+          <w:sz w:val="28"/>
+          <w:szCs w:val="28"/>
+        </w:rPr>
+        <w:t>主</w:t>
+      </w:r>
+      <w:r>
+        <w:rPr>
+          <w:rFonts w:ascii="宋体" w:eastAsia="宋体" w:hAnsi="宋体" w:hint="eastAsia"/>
+          <w:sz w:val="28"/>
+          <w:szCs w:val="28"/>
+        </w:rPr>
+        <w:t>页</w:t>
+      </w:r>
+    </w:p>
+    <w:p>
+      <w:pPr>
+        <w:pStyle w:val="a3"/>
+        <w:ind w:left="557" w:firstLineChars="0" w:firstLine="0"/>
+        <w:jc w:val="left"/>
+        <w:rPr>
+          <w:rFonts w:ascii="宋体" w:eastAsia="宋体" w:hAnsi="宋体"/>
+          <w:sz w:val="28"/>
+          <w:szCs w:val="28"/>
+        </w:rPr>
+      </w:pPr>
+      <w:r>
+        <w:rPr>
+          <w:rFonts w:ascii="宋体" w:eastAsia="宋体" w:hAnsi="宋体" w:hint="eastAsia"/>
+          <w:sz w:val="28"/>
+          <w:szCs w:val="28"/>
+        </w:rPr>
+        <w:lastRenderedPageBreak/>
+        <w:t>主页最上面一栏是标题栏，有标题“C</w:t>
+      </w:r>
+      <w:r>
+        <w:rPr>
+          <w:rFonts w:ascii="宋体" w:eastAsia="宋体" w:hAnsi="宋体"/>
+          <w:sz w:val="28"/>
+          <w:szCs w:val="28"/>
+        </w:rPr>
+        <w:t>hat Room</w:t>
+      </w:r>
+      <w:r>
+        <w:rPr>
+          <w:rFonts w:ascii="宋体" w:eastAsia="宋体" w:hAnsi="宋体" w:hint="eastAsia"/>
+          <w:sz w:val="28"/>
+          <w:szCs w:val="28"/>
+        </w:rPr>
+        <w:t>”,右侧是显示用户名的头像，不可编辑。</w:t>
+      </w:r>
+    </w:p>
+    <w:p>
+      <w:pPr>
+        <w:pStyle w:val="a3"/>
+        <w:ind w:left="557" w:firstLineChars="0" w:firstLine="0"/>
+        <w:jc w:val="left"/>
+        <w:rPr>
+          <w:rFonts w:ascii="宋体" w:eastAsia="宋体" w:hAnsi="宋体"/>
+          <w:sz w:val="28"/>
+          <w:szCs w:val="28"/>
+        </w:rPr>
+      </w:pPr>
+      <w:r>
+        <w:rPr>
+          <w:rFonts w:ascii="宋体" w:eastAsia="宋体" w:hAnsi="宋体" w:hint="eastAsia"/>
+          <w:sz w:val="28"/>
+          <w:szCs w:val="28"/>
+        </w:rPr>
+        <w:t>下方是用户自己的画面显示界面，右侧是另外三人的画面显示界面，该系统支持1至</w:t>
+      </w:r>
+      <w:r>
+        <w:rPr>
+          <w:rFonts w:ascii="宋体" w:eastAsia="宋体" w:hAnsi="宋体"/>
+          <w:sz w:val="28"/>
+          <w:szCs w:val="28"/>
+        </w:rPr>
+        <w:t>4</w:t>
+      </w:r>
+      <w:r>
+        <w:rPr>
+          <w:rFonts w:ascii="宋体" w:eastAsia="宋体" w:hAnsi="宋体" w:hint="eastAsia"/>
+          <w:sz w:val="28"/>
+          <w:szCs w:val="28"/>
+        </w:rPr>
+        <w:t>人在聊天室共同聊天。</w:t>
+      </w:r>
+    </w:p>
+    <w:p>
+      <w:pPr>
+        <w:pStyle w:val="a3"/>
+        <w:ind w:left="557" w:firstLineChars="0" w:firstLine="0"/>
+        <w:jc w:val="left"/>
+        <w:rPr>
+          <w:rFonts w:ascii="宋体" w:eastAsia="宋体" w:hAnsi="宋体" w:hint="eastAsia"/>
+          <w:sz w:val="28"/>
+          <w:szCs w:val="28"/>
+        </w:rPr>
+      </w:pPr>
+      <w:r>
+        <w:rPr>
+          <w:rFonts w:ascii="宋体" w:eastAsia="宋体" w:hAnsi="宋体" w:hint="eastAsia"/>
+          <w:sz w:val="28"/>
+          <w:szCs w:val="28"/>
+        </w:rPr>
+        <w:t>个人界面下方是聊天历史记录栏和文字聊天输入框，在其右侧的是菜单栏。</w:t>
+      </w:r>
+    </w:p>
+    <w:p>
+      <w:pPr>
+        <w:pStyle w:val="a3"/>
+        <w:numPr>
+          <w:ilvl w:val="1"/>
+          <w:numId w:val="6"/>
+        </w:numPr>
+        <w:ind w:firstLineChars="0"/>
+        <w:rPr>
+          <w:rFonts w:ascii="宋体" w:eastAsia="宋体" w:hAnsi="宋体"/>
+          <w:sz w:val="28"/>
+          <w:szCs w:val="28"/>
+        </w:rPr>
+      </w:pPr>
+      <w:r>
+        <w:rPr>
+          <w:rFonts w:ascii="宋体" w:eastAsia="宋体" w:hAnsi="宋体" w:hint="eastAsia"/>
+          <w:sz w:val="28"/>
+          <w:szCs w:val="28"/>
+        </w:rPr>
+        <w:t>文字聊天发送</w:t>
+      </w:r>
+    </w:p>
+    <w:p>
+      <w:pPr>
+        <w:pStyle w:val="a3"/>
+        <w:numPr>
+          <w:ilvl w:val="2"/>
+          <w:numId w:val="6"/>
+        </w:numPr>
+        <w:ind w:firstLineChars="0"/>
+        <w:rPr>
+          <w:rFonts w:ascii="宋体" w:eastAsia="宋体" w:hAnsi="宋体"/>
+          <w:sz w:val="28"/>
+          <w:szCs w:val="28"/>
+        </w:rPr>
+      </w:pPr>
+      <w:r>
+        <w:rPr>
+          <w:rFonts w:ascii="宋体" w:eastAsia="宋体" w:hAnsi="宋体" w:hint="eastAsia"/>
+          <w:sz w:val="28"/>
+          <w:szCs w:val="28"/>
+        </w:rPr>
+        <w:t xml:space="preserve"> </w:t>
+      </w:r>
+      <w:r>
+        <w:rPr>
+          <w:rFonts w:ascii="宋体" w:eastAsia="宋体" w:hAnsi="宋体" w:hint="eastAsia"/>
+          <w:sz w:val="28"/>
+          <w:szCs w:val="28"/>
+        </w:rPr>
+        <w:t>向整个房间发送信息</w:t>
+      </w:r>
+    </w:p>
+    <w:p>
+      <w:pPr>
+        <w:pStyle w:val="a3"/>
+        <w:ind w:left="557" w:firstLineChars="0" w:firstLine="0"/>
+        <w:jc w:val="left"/>
+        <w:rPr>
+          <w:rFonts w:ascii="宋体" w:eastAsia="宋体" w:hAnsi="宋体" w:hint="eastAsia"/>
+          <w:sz w:val="28"/>
+          <w:szCs w:val="28"/>
+        </w:rPr>
+      </w:pPr>
+      <w:r>
+        <w:rPr>
+          <w:noProof/>
+        </w:rPr>
+        <w:drawing>
+          <wp:anchor distT="0" distB="0" distL="114300" distR="114300" simplePos="0" relativeHeight="251661312" behindDoc="0" locked="0" layoutInCell="1" allowOverlap="1" wp14:anchorId="1DCBF13A" wp14:editId="33F1F9A4">
+            <wp:simplePos x="0" y="0"/>
+            <wp:positionH relativeFrom="column">
+              <wp:posOffset>62971</wp:posOffset>
+            </wp:positionH>
+            <wp:positionV relativeFrom="paragraph">
+              <wp:posOffset>806765</wp:posOffset>
+            </wp:positionV>
+            <wp:extent cx="5274310" cy="2066290"/>
+            <wp:effectExtent l="0" t="0" r="2540" b="0"/>
+            <wp:wrapTopAndBottom/>
+            <wp:docPr id="3" name="图片 3"/>
+            <wp:cNvGraphicFramePr>
+              <a:graphicFrameLocks xmlns:a="http://schemas.openxmlformats.org/drawingml/2006/main" noChangeAspect="1"/>
+            </wp:cNvGraphicFramePr>
+            <a:graphic xmlns:a="http://schemas.openxmlformats.org/drawingml/2006/main">
+              <a:graphicData uri="http://schemas.openxmlformats.org/drawingml/2006/picture">
+                <pic:pic xmlns:pic="http://schemas.openxmlformats.org/drawingml/2006/picture">
+                  <pic:nvPicPr>
+                    <pic:cNvPr id="1" name=""/>
+                    <pic:cNvPicPr/>
+                  </pic:nvPicPr>
+                  <pic:blipFill>
+                    <a:blip r:embed="rId8">
+                      <a:extLst>
+                        <a:ext uri="{28A0092B-C50C-407E-A947-70E740481C1C}">
+                          <a14:useLocalDpi xmlns:a14="http://schemas.microsoft.com/office/drawing/2010/main" val="0"/>
+                        </a:ext>
+                      </a:extLst>
+                    </a:blip>
+                    <a:stretch>
+                      <a:fillRect/>
+                    </a:stretch>
+                  </pic:blipFill>
+                  <pic:spPr>
+                    <a:xfrm>
+                      <a:off x="0" y="0"/>
+                      <a:ext cx="5274310" cy="2066290"/>
+                    </a:xfrm>
+                    <a:prstGeom prst="rect">
+                      <a:avLst/>
+                    </a:prstGeom>
+                  </pic:spPr>
+                </pic:pic>
+              </a:graphicData>
+            </a:graphic>
+            <wp14:sizeRelH relativeFrom="page">
+              <wp14:pctWidth>0</wp14:pctWidth>
+            </wp14:sizeRelH>
+            <wp14:sizeRelV relativeFrom="page">
+              <wp14:pctHeight>0</wp14:pctHeight>
+            </wp14:sizeRelV>
+          </wp:anchor>
+        </w:drawing>
+      </w:r>
+      <w:r>
+        <w:rPr>
+          <w:rFonts w:ascii="宋体" w:eastAsia="宋体" w:hAnsi="宋体" w:hint="eastAsia"/>
+          <w:sz w:val="28"/>
+          <w:szCs w:val="28"/>
+        </w:rPr>
+        <w:t>在输入框内输入文字，点击“发送”，在聊天历史记录栏会出现该条记录。</w:t>
+      </w:r>
+    </w:p>
+    <w:p>
+      <w:pPr>
+        <w:pStyle w:val="a3"/>
+        <w:numPr>
+          <w:ilvl w:val="2"/>
+          <w:numId w:val="6"/>
+        </w:numPr>
+        <w:ind w:firstLineChars="0"/>
+        <w:rPr>
+          <w:rFonts w:ascii="宋体" w:eastAsia="宋体" w:hAnsi="宋体"/>
+          <w:sz w:val="28"/>
+          <w:szCs w:val="28"/>
+        </w:rPr>
+      </w:pPr>
+      <w:r>
+        <w:rPr>
+          <w:rFonts w:ascii="宋体" w:eastAsia="宋体" w:hAnsi="宋体" w:hint="eastAsia"/>
+          <w:sz w:val="28"/>
+          <w:szCs w:val="28"/>
+        </w:rPr>
+        <w:t xml:space="preserve"> 向单个用户发送私信</w:t>
+      </w:r>
+    </w:p>
+    <w:p>
+      <w:pPr>
+        <w:pStyle w:val="a3"/>
+        <w:numPr>
+          <w:ilvl w:val="2"/>
+          <w:numId w:val="6"/>
+        </w:numPr>
+        <w:ind w:firstLineChars="0"/>
+        <w:rPr>
+          <w:rFonts w:ascii="宋体" w:eastAsia="宋体" w:hAnsi="宋体"/>
+          <w:sz w:val="28"/>
+          <w:szCs w:val="28"/>
+        </w:rPr>
+      </w:pPr>
+      <w:r>
+        <w:rPr>
+          <w:rFonts w:ascii="宋体" w:eastAsia="宋体" w:hAnsi="宋体" w:hint="eastAsia"/>
+          <w:sz w:val="28"/>
+          <w:szCs w:val="28"/>
+        </w:rPr>
+        <w:t xml:space="preserve"> 向所有房间发送信息</w:t>
+      </w:r>
+    </w:p>
+    <w:p>
+      <w:pPr>
+        <w:rPr>
+          <w:rFonts w:ascii="宋体" w:eastAsia="宋体" w:hAnsi="宋体" w:hint="eastAsia"/>
+          <w:sz w:val="28"/>
+          <w:szCs w:val="28"/>
+        </w:rPr>
+      </w:pPr>
+    </w:p>
+    <w:p>
+      <w:pPr>
+        <w:pStyle w:val="a3"/>
+        <w:numPr>
+          <w:ilvl w:val="0"/>
+          <w:numId w:val="6"/>
+        </w:numPr>
+        <w:ind w:firstLineChars="0"/>
+        <w:rPr>
+          <w:rFonts w:ascii="宋体" w:eastAsia="宋体" w:hAnsi="宋体"/>
+          <w:sz w:val="28"/>
+          <w:szCs w:val="28"/>
+        </w:rPr>
+      </w:pPr>
+      <w:r>
+        <w:rPr>
+          <w:rFonts w:ascii="宋体" w:eastAsia="宋体" w:hAnsi="宋体" w:hint="eastAsia"/>
+          <w:sz w:val="28"/>
+          <w:szCs w:val="28"/>
+        </w:rPr>
+        <w:t>上传文件</w:t>
+      </w:r>
+      <w:r>
+        <w:rPr>
+          <w:rFonts w:ascii="宋体" w:eastAsia="宋体" w:hAnsi="宋体" w:hint="eastAsia"/>
+          <w:sz w:val="28"/>
+          <w:szCs w:val="28"/>
+        </w:rPr>
+        <w:t>模块</w:t>
+      </w:r>
+    </w:p>
+    <w:p>
+      <w:pPr>
+        <w:pStyle w:val="a3"/>
+        <w:numPr>
+          <w:ilvl w:val="1"/>
+          <w:numId w:val="6"/>
+        </w:numPr>
+        <w:ind w:firstLineChars="0"/>
+        <w:rPr>
+          <w:rFonts w:ascii="宋体" w:eastAsia="宋体" w:hAnsi="宋体"/>
+          <w:sz w:val="28"/>
+          <w:szCs w:val="28"/>
+        </w:rPr>
+      </w:pPr>
+      <w:r>
+        <w:rPr>
+          <w:rFonts w:ascii="宋体" w:eastAsia="宋体" w:hAnsi="宋体" w:hint="eastAsia"/>
+          <w:sz w:val="28"/>
+          <w:szCs w:val="28"/>
+        </w:rPr>
+        <w:t>选择文件</w:t>
+      </w:r>
+    </w:p>
+    <w:p>
+      <w:pPr>
+        <w:pStyle w:val="a3"/>
+        <w:ind w:left="720" w:firstLineChars="0" w:firstLine="0"/>
+        <w:rPr>
+          <w:rFonts w:ascii="宋体" w:eastAsia="宋体" w:hAnsi="宋体" w:hint="eastAsia"/>
+          <w:sz w:val="28"/>
+          <w:szCs w:val="28"/>
+        </w:rPr>
+      </w:pPr>
+      <w:r>
+        <w:rPr>
+          <w:rFonts w:ascii="宋体" w:eastAsia="宋体" w:hAnsi="宋体" w:hint="eastAsia"/>
+          <w:sz w:val="28"/>
+          <w:szCs w:val="28"/>
+        </w:rPr>
+        <w:t>点击“选择文件”，系统会弹出文件资源管理器，选择要上传的文件</w:t>
+      </w:r>
+      <w:r>
+        <w:rPr>
+          <w:rFonts w:ascii="宋体" w:eastAsia="宋体" w:hAnsi="宋体" w:hint="eastAsia"/>
+          <w:sz w:val="28"/>
+          <w:szCs w:val="28"/>
+        </w:rPr>
+        <w:t>（文件类型不受限制）。界面会出现已选择的文件名，光标</w:t>
+      </w:r>
+      <w:r>
+        <w:rPr>
+          <w:rFonts w:ascii="宋体" w:eastAsia="宋体" w:hAnsi="宋体" w:hint="eastAsia"/>
+          <w:noProof/>
+          <w:sz w:val="28"/>
+          <w:szCs w:val="28"/>
+        </w:rPr>
+        <w:lastRenderedPageBreak/>
+        <w:drawing>
+          <wp:anchor distT="0" distB="0" distL="114300" distR="114300" simplePos="0" relativeHeight="251662336" behindDoc="0" locked="0" layoutInCell="1" allowOverlap="1" wp14:anchorId="23F32E69" wp14:editId="1F0FD0C6">
+            <wp:simplePos x="0" y="0"/>
+            <wp:positionH relativeFrom="margin">
+              <wp:align>center</wp:align>
+            </wp:positionH>
+            <wp:positionV relativeFrom="paragraph">
+              <wp:posOffset>391437</wp:posOffset>
+            </wp:positionV>
+            <wp:extent cx="2720171" cy="1075774"/>
+            <wp:effectExtent l="0" t="0" r="4445" b="0"/>
+            <wp:wrapTopAndBottom/>
+            <wp:docPr id="6" name="图片 6"/>
+            <wp:cNvGraphicFramePr>
+              <a:graphicFrameLocks xmlns:a="http://schemas.openxmlformats.org/drawingml/2006/main" noChangeAspect="1"/>
+            </wp:cNvGraphicFramePr>
+            <a:graphic xmlns:a="http://schemas.openxmlformats.org/drawingml/2006/main">
+              <a:graphicData uri="http://schemas.openxmlformats.org/drawingml/2006/picture">
+                <pic:pic xmlns:pic="http://schemas.openxmlformats.org/drawingml/2006/picture">
+                  <pic:nvPicPr>
+                    <pic:cNvPr id="6" name="图片 6"/>
+                    <pic:cNvPicPr/>
+                  </pic:nvPicPr>
+                  <pic:blipFill>
+                    <a:blip r:embed="rId9">
+                      <a:extLst>
+                        <a:ext uri="{28A0092B-C50C-407E-A947-70E740481C1C}">
+                          <a14:useLocalDpi xmlns:a14="http://schemas.microsoft.com/office/drawing/2010/main" val="0"/>
+                        </a:ext>
+                      </a:extLst>
+                    </a:blip>
+                    <a:stretch>
+                      <a:fillRect/>
+                    </a:stretch>
+                  </pic:blipFill>
+                  <pic:spPr>
+                    <a:xfrm>
+                      <a:off x="0" y="0"/>
+                      <a:ext cx="2720171" cy="1075774"/>
+                    </a:xfrm>
+                    <a:prstGeom prst="rect">
+                      <a:avLst/>
+                    </a:prstGeom>
+                  </pic:spPr>
+                </pic:pic>
+              </a:graphicData>
+            </a:graphic>
+          </wp:anchor>
+        </w:drawing>
+      </w:r>
+      <w:r>
+        <w:rPr>
+          <w:rFonts w:ascii="宋体" w:eastAsia="宋体" w:hAnsi="宋体" w:hint="eastAsia"/>
+          <w:sz w:val="28"/>
+          <w:szCs w:val="28"/>
+        </w:rPr>
+        <w:t>移到该文件名，出现垃圾桶标志，点击垃圾桶该文件会被移除。</w:t>
+      </w:r>
+    </w:p>
+    <w:p>
+      <w:pPr>
+        <w:pStyle w:val="a3"/>
+        <w:numPr>
+          <w:ilvl w:val="1"/>
+          <w:numId w:val="6"/>
+        </w:numPr>
+        <w:ind w:firstLineChars="0"/>
+        <w:rPr>
+          <w:rFonts w:ascii="宋体" w:eastAsia="宋体" w:hAnsi="宋体"/>
+          <w:sz w:val="28"/>
+          <w:szCs w:val="28"/>
+        </w:rPr>
+      </w:pPr>
+      <w:r>
+        <w:rPr>
+          <w:rFonts w:ascii="宋体" w:eastAsia="宋体" w:hAnsi="宋体" w:hint="eastAsia"/>
+          <w:sz w:val="28"/>
+          <w:szCs w:val="28"/>
+        </w:rPr>
+        <w:t>上传文件</w:t>
+      </w:r>
+    </w:p>
+    <w:p>
+      <w:pPr>
+        <w:rPr>
+          <w:rFonts w:ascii="宋体" w:eastAsia="宋体" w:hAnsi="宋体" w:hint="eastAsia"/>
+          <w:sz w:val="28"/>
+          <w:szCs w:val="28"/>
+        </w:rPr>
+      </w:pPr>
+    </w:p>
+    <w:p>
+      <w:pPr>
+        <w:pStyle w:val="a3"/>
+        <w:numPr>
+          <w:ilvl w:val="0"/>
+          <w:numId w:val="6"/>
+        </w:numPr>
+        <w:ind w:firstLineChars="0"/>
+        <w:rPr>
+          <w:rFonts w:ascii="宋体" w:eastAsia="宋体" w:hAnsi="宋体"/>
+          <w:sz w:val="28"/>
+          <w:szCs w:val="28"/>
+        </w:rPr>
+      </w:pPr>
+      <w:r>
+        <w:rPr>
+          <w:rFonts w:ascii="宋体" w:eastAsia="宋体" w:hAnsi="宋体" w:hint="eastAsia"/>
+          <w:sz w:val="28"/>
+          <w:szCs w:val="28"/>
+        </w:rPr>
+        <w:t>共享</w:t>
+      </w:r>
+      <w:r>
+        <w:rPr>
+          <w:rFonts w:ascii="宋体" w:eastAsia="宋体" w:hAnsi="宋体" w:hint="eastAsia"/>
+          <w:sz w:val="28"/>
+          <w:szCs w:val="28"/>
+        </w:rPr>
+        <w:t>模块</w:t>
+      </w:r>
+    </w:p>
+    <w:p>
+      <w:pPr>
+        <w:pStyle w:val="a3"/>
+        <w:numPr>
+          <w:ilvl w:val="1"/>
+          <w:numId w:val="6"/>
+        </w:numPr>
+        <w:ind w:firstLineChars="0"/>
+        <w:rPr>
+          <w:rFonts w:ascii="宋体" w:eastAsia="宋体" w:hAnsi="宋体"/>
+          <w:sz w:val="28"/>
+          <w:szCs w:val="28"/>
+        </w:rPr>
+      </w:pPr>
+      <w:r>
+        <w:rPr>
+          <w:rFonts w:ascii="宋体" w:eastAsia="宋体" w:hAnsi="宋体" w:hint="eastAsia"/>
+          <w:sz w:val="28"/>
+          <w:szCs w:val="28"/>
+        </w:rPr>
+        <w:t>打开摄像头</w:t>
+      </w:r>
+    </w:p>
+    <w:p>
+      <w:pPr>
+        <w:pStyle w:val="a3"/>
+        <w:ind w:left="720" w:firstLineChars="0" w:firstLine="0"/>
+        <w:rPr>
+          <w:rFonts w:ascii="宋体" w:eastAsia="宋体" w:hAnsi="宋体"/>
+          <w:sz w:val="28"/>
+          <w:szCs w:val="28"/>
+        </w:rPr>
+      </w:pPr>
+      <w:r>
+        <w:rPr>
+          <w:noProof/>
+        </w:rPr>
+        <w:drawing>
+          <wp:anchor distT="0" distB="0" distL="114300" distR="114300" simplePos="0" relativeHeight="251663360" behindDoc="0" locked="0" layoutInCell="1" allowOverlap="1" wp14:anchorId="397BC9FB" wp14:editId="3A1A3FCF">
+            <wp:simplePos x="0" y="0"/>
+            <wp:positionH relativeFrom="column">
+              <wp:posOffset>170314</wp:posOffset>
+            </wp:positionH>
+            <wp:positionV relativeFrom="paragraph">
+              <wp:posOffset>1186330</wp:posOffset>
+            </wp:positionV>
+            <wp:extent cx="5274310" cy="3433445"/>
+            <wp:effectExtent l="0" t="0" r="2540" b="0"/>
+            <wp:wrapTopAndBottom/>
+            <wp:docPr id="7" name="图片 7"/>
+            <wp:cNvGraphicFramePr>
+              <a:graphicFrameLocks xmlns:a="http://schemas.openxmlformats.org/drawingml/2006/main" noChangeAspect="1"/>
+            </wp:cNvGraphicFramePr>
+            <a:graphic xmlns:a="http://schemas.openxmlformats.org/drawingml/2006/main">
+              <a:graphicData uri="http://schemas.openxmlformats.org/drawingml/2006/picture">
+                <pic:pic xmlns:pic="http://schemas.openxmlformats.org/drawingml/2006/picture">
+                  <pic:nvPicPr>
+                    <pic:cNvPr id="1" name=""/>
+                    <pic:cNvPicPr/>
+                  </pic:nvPicPr>
+                  <pic:blipFill>
+                    <a:blip r:embed="rId10" cstate="print">
+                      <a:extLst>
+                        <a:ext uri="{28A0092B-C50C-407E-A947-70E740481C1C}">
+                          <a14:useLocalDpi xmlns:a14="http://schemas.microsoft.com/office/drawing/2010/main" val="0"/>
+                        </a:ext>
+                      </a:extLst>
+                    </a:blip>
+                    <a:stretch>
+                      <a:fillRect/>
+                    </a:stretch>
+                  </pic:blipFill>
+                  <pic:spPr>
+                    <a:xfrm>
+                      <a:off x="0" y="0"/>
+                      <a:ext cx="5274310" cy="3433445"/>
+                    </a:xfrm>
+                    <a:prstGeom prst="rect">
+                      <a:avLst/>
+                    </a:prstGeom>
+                  </pic:spPr>
+                </pic:pic>
+              </a:graphicData>
+            </a:graphic>
+            <wp14:sizeRelH relativeFrom="page">
+              <wp14:pctWidth>0</wp14:pctWidth>
+            </wp14:sizeRelH>
+            <wp14:sizeRelV relativeFrom="page">
+              <wp14:pctHeight>0</wp14:pctHeight>
+            </wp14:sizeRelV>
+          </wp:anchor>
+        </w:drawing>
+      </w:r>
+      <w:r>
+        <w:rPr>
+          <w:rFonts w:ascii="宋体" w:eastAsia="宋体" w:hAnsi="宋体" w:hint="eastAsia"/>
+          <w:sz w:val="28"/>
+          <w:szCs w:val="28"/>
+        </w:rPr>
+        <w:t>点击“共享摄像头”，程序会调用系统摄像头，画面会出现在个人界面。但并没有占用整个界面，图像位于界面的左侧。（联想笔记本摄像头，1</w:t>
+      </w:r>
+      <w:r>
+        <w:rPr>
+          <w:rFonts w:ascii="宋体" w:eastAsia="宋体" w:hAnsi="宋体"/>
+          <w:sz w:val="28"/>
+          <w:szCs w:val="28"/>
+        </w:rPr>
+        <w:t>30</w:t>
+      </w:r>
+      <w:r>
+        <w:rPr>
+          <w:rFonts w:ascii="宋体" w:eastAsia="宋体" w:hAnsi="宋体" w:hint="eastAsia"/>
+          <w:sz w:val="28"/>
+          <w:szCs w:val="28"/>
+        </w:rPr>
+        <w:t>W像素）</w:t>
+      </w:r>
+    </w:p>
+    <w:p>
+      <w:pPr>
+        <w:pStyle w:val="a3"/>
+        <w:numPr>
+          <w:ilvl w:val="1"/>
+          <w:numId w:val="6"/>
+        </w:numPr>
+        <w:ind w:firstLineChars="0"/>
+        <w:rPr>
+          <w:rFonts w:ascii="宋体" w:eastAsia="宋体" w:hAnsi="宋体"/>
+          <w:sz w:val="28"/>
+          <w:szCs w:val="28"/>
+        </w:rPr>
+      </w:pPr>
+      <w:r>
+        <w:rPr>
+          <w:rFonts w:ascii="宋体" w:eastAsia="宋体" w:hAnsi="宋体" w:hint="eastAsia"/>
+          <w:sz w:val="28"/>
+          <w:szCs w:val="28"/>
+        </w:rPr>
+        <w:t>共享桌面</w:t>
+      </w:r>
+    </w:p>
+    <w:p>
+      <w:pPr>
+        <w:pStyle w:val="a3"/>
+        <w:ind w:left="720" w:firstLineChars="0" w:firstLine="0"/>
+        <w:rPr>
+          <w:rFonts w:ascii="宋体" w:eastAsia="宋体" w:hAnsi="宋体" w:hint="eastAsia"/>
+          <w:sz w:val="28"/>
+          <w:szCs w:val="28"/>
+        </w:rPr>
+      </w:pPr>
+      <w:r>
+        <w:rPr>
+          <w:rFonts w:ascii="宋体" w:eastAsia="宋体" w:hAnsi="宋体" w:hint="eastAsia"/>
+          <w:sz w:val="28"/>
+          <w:szCs w:val="28"/>
+        </w:rPr>
+        <w:t>点击“共享</w:t>
+      </w:r>
+      <w:r>
+        <w:rPr>
+          <w:rFonts w:ascii="宋体" w:eastAsia="宋体" w:hAnsi="宋体" w:hint="eastAsia"/>
+          <w:sz w:val="28"/>
+          <w:szCs w:val="28"/>
+        </w:rPr>
+        <w:t>桌面</w:t>
+      </w:r>
+      <w:r>
+        <w:rPr>
+          <w:rFonts w:ascii="宋体" w:eastAsia="宋体" w:hAnsi="宋体" w:hint="eastAsia"/>
+          <w:sz w:val="28"/>
+          <w:szCs w:val="28"/>
+        </w:rPr>
+        <w:t>”</w:t>
+      </w:r>
+      <w:r>
+        <w:rPr>
+          <w:rFonts w:ascii="宋体" w:eastAsia="宋体" w:hAnsi="宋体" w:hint="eastAsia"/>
+          <w:sz w:val="28"/>
+          <w:szCs w:val="28"/>
+        </w:rPr>
+        <w:t>，弹出对话框。其中有三个T</w:t>
+      </w:r>
+      <w:r>
+        <w:rPr>
+          <w:rFonts w:ascii="宋体" w:eastAsia="宋体" w:hAnsi="宋体"/>
+          <w:sz w:val="28"/>
+          <w:szCs w:val="28"/>
+        </w:rPr>
+        <w:t>ab</w:t>
+      </w:r>
+      <w:r>
+        <w:rPr>
+          <w:rFonts w:ascii="宋体" w:eastAsia="宋体" w:hAnsi="宋体" w:hint="eastAsia"/>
+          <w:sz w:val="28"/>
+          <w:szCs w:val="28"/>
+        </w:rPr>
+        <w:t>可选：你的整个屏幕，应用程序窗口和浏览器标签页。</w:t>
+      </w:r>
+    </w:p>
+    <w:p>
+      <w:pPr>
+        <w:pStyle w:val="a3"/>
+        <w:numPr>
+          <w:ilvl w:val="2"/>
+          <w:numId w:val="6"/>
+        </w:numPr>
+        <w:ind w:firstLineChars="0"/>
+        <w:rPr>
+          <w:rFonts w:ascii="宋体" w:eastAsia="宋体" w:hAnsi="宋体"/>
+          <w:sz w:val="28"/>
+          <w:szCs w:val="28"/>
+        </w:rPr>
+      </w:pPr>
+      <w:r>
+        <w:rPr>
+          <w:noProof/>
+        </w:rPr>
+        <w:lastRenderedPageBreak/>
+        <w:drawing>
+          <wp:anchor distT="0" distB="0" distL="114300" distR="114300" simplePos="0" relativeHeight="251664384" behindDoc="0" locked="0" layoutInCell="1" allowOverlap="1" wp14:anchorId="152674E9" wp14:editId="511ACBF3">
+            <wp:simplePos x="0" y="0"/>
+            <wp:positionH relativeFrom="margin">
+              <wp:align>left</wp:align>
+            </wp:positionH>
+            <wp:positionV relativeFrom="paragraph">
+              <wp:posOffset>0</wp:posOffset>
+            </wp:positionV>
+            <wp:extent cx="5274310" cy="4262755"/>
+            <wp:effectExtent l="0" t="0" r="2540" b="4445"/>
+            <wp:wrapTopAndBottom/>
+            <wp:docPr id="9" name="图片 9"/>
+            <wp:cNvGraphicFramePr>
+              <a:graphicFrameLocks xmlns:a="http://schemas.openxmlformats.org/drawingml/2006/main" noChangeAspect="1"/>
+            </wp:cNvGraphicFramePr>
+            <a:graphic xmlns:a="http://schemas.openxmlformats.org/drawingml/2006/main">
+              <a:graphicData uri="http://schemas.openxmlformats.org/drawingml/2006/picture">
+                <pic:pic xmlns:pic="http://schemas.openxmlformats.org/drawingml/2006/picture">
+                  <pic:nvPicPr>
+                    <pic:cNvPr id="1" name=""/>
+                    <pic:cNvPicPr/>
+                  </pic:nvPicPr>
+                  <pic:blipFill>
+                    <a:blip r:embed="rId11">
+                      <a:extLst>
+                        <a:ext uri="{28A0092B-C50C-407E-A947-70E740481C1C}">
+                          <a14:useLocalDpi xmlns:a14="http://schemas.microsoft.com/office/drawing/2010/main" val="0"/>
+                        </a:ext>
+                      </a:extLst>
+                    </a:blip>
+                    <a:stretch>
+                      <a:fillRect/>
+                    </a:stretch>
+                  </pic:blipFill>
+                  <pic:spPr>
+                    <a:xfrm>
+                      <a:off x="0" y="0"/>
+                      <a:ext cx="5274310" cy="4262755"/>
+                    </a:xfrm>
+                    <a:prstGeom prst="rect">
+                      <a:avLst/>
+                    </a:prstGeom>
+                  </pic:spPr>
+                </pic:pic>
+              </a:graphicData>
+            </a:graphic>
+            <wp14:sizeRelH relativeFrom="page">
+              <wp14:pctWidth>0</wp14:pctWidth>
+            </wp14:sizeRelH>
+            <wp14:sizeRelV relativeFrom="page">
+              <wp14:pctHeight>0</wp14:pctHeight>
+            </wp14:sizeRelV>
+          </wp:anchor>
+        </w:drawing>
+      </w:r>
+      <w:r>
+        <w:rPr>
+          <w:rFonts w:ascii="宋体" w:eastAsia="宋体" w:hAnsi="宋体" w:hint="eastAsia"/>
+          <w:sz w:val="28"/>
+          <w:szCs w:val="28"/>
+        </w:rPr>
+        <w:t xml:space="preserve"> 共享整个屏幕</w:t>
+      </w:r>
+    </w:p>
+    <w:p>
+      <w:pPr>
+        <w:pStyle w:val="a3"/>
+        <w:ind w:left="720" w:firstLineChars="0" w:firstLine="0"/>
+        <w:rPr>
+          <w:rFonts w:ascii="宋体" w:eastAsia="宋体" w:hAnsi="宋体" w:hint="eastAsia"/>
+          <w:sz w:val="28"/>
+          <w:szCs w:val="28"/>
+        </w:rPr>
+      </w:pPr>
+      <w:r>
+        <w:rPr>
+          <w:noProof/>
+        </w:rPr>
+        <w:drawing>
+          <wp:anchor distT="0" distB="0" distL="114300" distR="114300" simplePos="0" relativeHeight="251665408" behindDoc="0" locked="0" layoutInCell="1" allowOverlap="1" wp14:anchorId="486EAEC5" wp14:editId="1CDFE0F7">
+            <wp:simplePos x="0" y="0"/>
+            <wp:positionH relativeFrom="column">
+              <wp:posOffset>-192</wp:posOffset>
+            </wp:positionH>
+            <wp:positionV relativeFrom="paragraph">
+              <wp:posOffset>786765</wp:posOffset>
+            </wp:positionV>
+            <wp:extent cx="5274310" cy="3400425"/>
+            <wp:effectExtent l="0" t="0" r="2540" b="9525"/>
+            <wp:wrapTopAndBottom/>
+            <wp:docPr id="10" name="图片 10"/>
+            <wp:cNvGraphicFramePr>
+              <a:graphicFrameLocks xmlns:a="http://schemas.openxmlformats.org/drawingml/2006/main" noChangeAspect="1"/>
+            </wp:cNvGraphicFramePr>
+            <a:graphic xmlns:a="http://schemas.openxmlformats.org/drawingml/2006/main">
+              <a:graphicData uri="http://schemas.openxmlformats.org/drawingml/2006/picture">
+                <pic:pic xmlns:pic="http://schemas.openxmlformats.org/drawingml/2006/picture">
+                  <pic:nvPicPr>
+                    <pic:cNvPr id="1" name=""/>
+                    <pic:cNvPicPr/>
+                  </pic:nvPicPr>
+                  <pic:blipFill>
+                    <a:blip r:embed="rId12" cstate="print">
+                      <a:extLst>
+                        <a:ext uri="{28A0092B-C50C-407E-A947-70E740481C1C}">
+                          <a14:useLocalDpi xmlns:a14="http://schemas.microsoft.com/office/drawing/2010/main" val="0"/>
+                        </a:ext>
+                      </a:extLst>
+                    </a:blip>
+                    <a:stretch>
+                      <a:fillRect/>
+                    </a:stretch>
+                  </pic:blipFill>
+                  <pic:spPr>
+                    <a:xfrm>
+                      <a:off x="0" y="0"/>
+                      <a:ext cx="5274310" cy="3400425"/>
+                    </a:xfrm>
+                    <a:prstGeom prst="rect">
+                      <a:avLst/>
+                    </a:prstGeom>
+                  </pic:spPr>
+                </pic:pic>
+              </a:graphicData>
+            </a:graphic>
+            <wp14:sizeRelH relativeFrom="page">
+              <wp14:pctWidth>0</wp14:pctWidth>
+            </wp14:sizeRelH>
+            <wp14:sizeRelV relativeFrom="page">
+              <wp14:pctHeight>0</wp14:pctHeight>
+            </wp14:sizeRelV>
+          </wp:anchor>
+        </w:drawing>
+      </w:r>
+      <w:r>
+        <w:rPr>
+          <w:rFonts w:ascii="宋体" w:eastAsia="宋体" w:hAnsi="宋体" w:hint="eastAsia"/>
+          <w:sz w:val="28"/>
+          <w:szCs w:val="28"/>
+        </w:rPr>
+        <w:t>选中要共享的整个屏幕，下方有是否共享音频的勾选框，</w:t>
+      </w:r>
+      <w:r>
+        <w:rPr>
+          <w:rFonts w:ascii="宋体" w:eastAsia="宋体" w:hAnsi="宋体" w:hint="eastAsia"/>
+          <w:sz w:val="28"/>
+          <w:szCs w:val="28"/>
+        </w:rPr>
+        <w:t>勾选。屏幕出现在个人界面居中位置（测试分辨率1</w:t>
+      </w:r>
+      <w:r>
+        <w:rPr>
+          <w:rFonts w:ascii="宋体" w:eastAsia="宋体" w:hAnsi="宋体"/>
+          <w:sz w:val="28"/>
+          <w:szCs w:val="28"/>
+        </w:rPr>
+        <w:t>920*1080P</w:t>
+      </w:r>
+      <w:r>
+        <w:rPr>
+          <w:rFonts w:ascii="宋体" w:eastAsia="宋体" w:hAnsi="宋体" w:hint="eastAsia"/>
+          <w:sz w:val="28"/>
+          <w:szCs w:val="28"/>
+        </w:rPr>
+        <w:t>）。下方</w:t>
+      </w:r>
+      <w:r>
+        <w:rPr>
+          <w:rFonts w:ascii="宋体" w:eastAsia="宋体" w:hAnsi="宋体" w:hint="eastAsia"/>
+          <w:sz w:val="28"/>
+          <w:szCs w:val="28"/>
+        </w:rPr>
+        <w:lastRenderedPageBreak/>
+        <w:t>有提示框：l</w:t>
+      </w:r>
+      <w:r>
+        <w:rPr>
+          <w:rFonts w:ascii="宋体" w:eastAsia="宋体" w:hAnsi="宋体"/>
+          <w:sz w:val="28"/>
+          <w:szCs w:val="28"/>
+        </w:rPr>
+        <w:t>ocalhost:3030</w:t>
+      </w:r>
+      <w:r>
+        <w:rPr>
+          <w:rFonts w:ascii="宋体" w:eastAsia="宋体" w:hAnsi="宋体" w:hint="eastAsia"/>
+          <w:sz w:val="28"/>
+          <w:szCs w:val="28"/>
+        </w:rPr>
+        <w:t>正在共享你的屏幕和音频。如果单击“停止共享”则刚才共享画面出现的地方会变成全黑。</w:t>
+      </w:r>
+    </w:p>
+    <w:p>
+      <w:pPr>
+        <w:pStyle w:val="a3"/>
+        <w:numPr>
+          <w:ilvl w:val="2"/>
+          <w:numId w:val="6"/>
+        </w:numPr>
+        <w:ind w:firstLineChars="0"/>
+        <w:rPr>
+          <w:rFonts w:ascii="宋体" w:eastAsia="宋体" w:hAnsi="宋体"/>
+          <w:sz w:val="28"/>
+          <w:szCs w:val="28"/>
+        </w:rPr>
+      </w:pPr>
+      <w:r>
+        <w:rPr>
+          <w:rFonts w:ascii="宋体" w:eastAsia="宋体" w:hAnsi="宋体" w:hint="eastAsia"/>
+          <w:sz w:val="28"/>
+          <w:szCs w:val="28"/>
+        </w:rPr>
+        <w:t xml:space="preserve"> </w:t>
+      </w:r>
+      <w:r>
+        <w:rPr>
+          <w:rFonts w:ascii="宋体" w:eastAsia="宋体" w:hAnsi="宋体" w:hint="eastAsia"/>
+          <w:sz w:val="28"/>
+          <w:szCs w:val="28"/>
+        </w:rPr>
+        <w:t>共享应用程序窗口</w:t>
+      </w:r>
+    </w:p>
+    <w:p>
+      <w:pPr>
+        <w:pStyle w:val="a3"/>
+        <w:ind w:left="720" w:firstLineChars="0" w:firstLine="0"/>
+        <w:rPr>
+          <w:rFonts w:ascii="宋体" w:eastAsia="宋体" w:hAnsi="宋体" w:hint="eastAsia"/>
+          <w:sz w:val="28"/>
+          <w:szCs w:val="28"/>
+        </w:rPr>
+      </w:pPr>
+      <w:r>
+        <w:rPr>
+          <w:rFonts w:ascii="宋体" w:eastAsia="宋体" w:hAnsi="宋体" w:hint="eastAsia"/>
+          <w:sz w:val="28"/>
+          <w:szCs w:val="28"/>
+        </w:rPr>
+        <w:t>共享应用程序窗口</w:t>
+      </w:r>
+      <w:proofErr w:type="gramStart"/>
+      <w:r>
+        <w:rPr>
+          <w:rFonts w:ascii="宋体" w:eastAsia="宋体" w:hAnsi="宋体" w:hint="eastAsia"/>
+          <w:sz w:val="28"/>
+          <w:szCs w:val="28"/>
+        </w:rPr>
+        <w:t>类似切屏</w:t>
+      </w:r>
+      <w:proofErr w:type="gramEnd"/>
+      <w:r>
+        <w:rPr>
+          <w:rFonts w:ascii="宋体" w:eastAsia="宋体" w:hAnsi="宋体" w:hint="eastAsia"/>
+          <w:sz w:val="28"/>
+          <w:szCs w:val="28"/>
+        </w:rPr>
+        <w:t>效果，只会共享选中的应用程序的窗口画面，无论该程序是否在最前。与4</w:t>
+      </w:r>
+      <w:r>
+        <w:rPr>
+          <w:rFonts w:ascii="宋体" w:eastAsia="宋体" w:hAnsi="宋体"/>
+          <w:sz w:val="28"/>
+          <w:szCs w:val="28"/>
+        </w:rPr>
+        <w:t>.2.1</w:t>
+      </w:r>
+      <w:r>
+        <w:rPr>
+          <w:rFonts w:ascii="宋体" w:eastAsia="宋体" w:hAnsi="宋体" w:hint="eastAsia"/>
+          <w:sz w:val="28"/>
+          <w:szCs w:val="28"/>
+        </w:rPr>
+        <w:t>类似，下方会有提示：</w:t>
+      </w:r>
+      <w:r>
+        <w:rPr>
+          <w:rFonts w:ascii="宋体" w:eastAsia="宋体" w:hAnsi="宋体" w:hint="eastAsia"/>
+          <w:sz w:val="28"/>
+          <w:szCs w:val="28"/>
+        </w:rPr>
+        <w:t>l</w:t>
+      </w:r>
+      <w:r>
+        <w:rPr>
+          <w:rFonts w:ascii="宋体" w:eastAsia="宋体" w:hAnsi="宋体"/>
+          <w:sz w:val="28"/>
+          <w:szCs w:val="28"/>
+        </w:rPr>
+        <w:t>ocalhost:3030</w:t>
+      </w:r>
+      <w:r>
+        <w:rPr>
+          <w:rFonts w:ascii="宋体" w:eastAsia="宋体" w:hAnsi="宋体" w:hint="eastAsia"/>
+          <w:sz w:val="28"/>
+          <w:szCs w:val="28"/>
+        </w:rPr>
+        <w:t>正在共享</w:t>
+      </w:r>
+      <w:r>
+        <w:rPr>
+          <w:rFonts w:ascii="宋体" w:eastAsia="宋体" w:hAnsi="宋体" w:hint="eastAsia"/>
+          <w:sz w:val="28"/>
+          <w:szCs w:val="28"/>
+        </w:rPr>
+        <w:t>窗口。</w:t>
+      </w:r>
+      <w:r>
+        <w:rPr>
+          <w:rFonts w:ascii="宋体" w:eastAsia="宋体" w:hAnsi="宋体" w:hint="eastAsia"/>
+          <w:sz w:val="28"/>
+          <w:szCs w:val="28"/>
+        </w:rPr>
+        <w:t>如果单击“停止共享”则刚才共享画面出现的地方会变成全黑。</w:t>
+      </w:r>
+    </w:p>
+    <w:p>
+      <w:pPr>
+        <w:pStyle w:val="a3"/>
+        <w:numPr>
+          <w:ilvl w:val="2"/>
+          <w:numId w:val="6"/>
+        </w:numPr>
+        <w:ind w:firstLineChars="0"/>
+        <w:rPr>
+          <w:rFonts w:ascii="宋体" w:eastAsia="宋体" w:hAnsi="宋体"/>
+          <w:sz w:val="28"/>
+          <w:szCs w:val="28"/>
+        </w:rPr>
+      </w:pPr>
+      <w:r>
+        <w:rPr>
+          <w:rFonts w:ascii="宋体" w:eastAsia="宋体" w:hAnsi="宋体" w:hint="eastAsia"/>
+          <w:sz w:val="28"/>
+          <w:szCs w:val="28"/>
+        </w:rPr>
+        <w:t xml:space="preserve"> 共享浏览器标签页</w:t>
+      </w:r>
+    </w:p>
+    <w:p>
+      <w:pPr>
+        <w:pStyle w:val="a3"/>
+        <w:ind w:left="720" w:firstLineChars="0" w:firstLine="0"/>
+        <w:rPr>
+          <w:rFonts w:ascii="宋体" w:eastAsia="宋体" w:hAnsi="宋体"/>
+          <w:sz w:val="28"/>
+          <w:szCs w:val="28"/>
+        </w:rPr>
+      </w:pPr>
+      <w:r>
+        <w:rPr>
+          <w:rFonts w:ascii="宋体" w:eastAsia="宋体" w:hAnsi="宋体" w:hint="eastAsia"/>
+          <w:sz w:val="28"/>
+          <w:szCs w:val="28"/>
+        </w:rPr>
+        <w:t>共享浏览器</w:t>
+      </w:r>
+      <w:proofErr w:type="gramStart"/>
+      <w:r>
+        <w:rPr>
+          <w:rFonts w:ascii="宋体" w:eastAsia="宋体" w:hAnsi="宋体" w:hint="eastAsia"/>
+          <w:sz w:val="28"/>
+          <w:szCs w:val="28"/>
+        </w:rPr>
+        <w:t>标签页会把</w:t>
+      </w:r>
+      <w:proofErr w:type="gramEnd"/>
+      <w:r>
+        <w:rPr>
+          <w:rFonts w:ascii="宋体" w:eastAsia="宋体" w:hAnsi="宋体" w:hint="eastAsia"/>
+          <w:sz w:val="28"/>
+          <w:szCs w:val="28"/>
+        </w:rPr>
+        <w:t>当前使用的浏览器的任意标签页分享到聊天室。选择任意标签页，会在个人界面看到该标签页。同时在地址栏下方有提示：正在共享xxx</w:t>
+      </w:r>
+      <w:r>
+        <w:rPr>
+          <w:rFonts w:ascii="宋体" w:eastAsia="宋体" w:hAnsi="宋体"/>
+          <w:sz w:val="28"/>
+          <w:szCs w:val="28"/>
+        </w:rPr>
+        <w:t>(tab</w:t>
+      </w:r>
+      <w:r>
+        <w:rPr>
+          <w:rFonts w:ascii="宋体" w:eastAsia="宋体" w:hAnsi="宋体" w:hint="eastAsia"/>
+          <w:sz w:val="28"/>
+          <w:szCs w:val="28"/>
+        </w:rPr>
+        <w:t>页网址)到l</w:t>
+      </w:r>
+      <w:r>
+        <w:rPr>
+          <w:rFonts w:ascii="宋体" w:eastAsia="宋体" w:hAnsi="宋体"/>
+          <w:sz w:val="28"/>
+          <w:szCs w:val="28"/>
+        </w:rPr>
+        <w:t>ocalhost:3030.</w:t>
+      </w:r>
+      <w:r>
+        <w:rPr>
+          <w:rFonts w:ascii="宋体" w:eastAsia="宋体" w:hAnsi="宋体" w:hint="eastAsia"/>
+          <w:sz w:val="28"/>
+          <w:szCs w:val="28"/>
+        </w:rPr>
+        <w:t>如果单击“停止”</w:t>
+      </w:r>
+      <w:r>
+        <w:rPr>
+          <w:rFonts w:ascii="宋体" w:eastAsia="宋体" w:hAnsi="宋体" w:hint="eastAsia"/>
+          <w:sz w:val="28"/>
+          <w:szCs w:val="28"/>
+        </w:rPr>
+        <w:t>则刚才共享画面出现的地方会变成全黑。</w:t>
+      </w:r>
+    </w:p>
+    <w:p>
+      <w:pPr>
+        <w:rPr>
+          <w:rFonts w:ascii="宋体" w:eastAsia="宋体" w:hAnsi="宋体" w:hint="eastAsia"/>
+          <w:sz w:val="28"/>
+          <w:szCs w:val="28"/>
+        </w:rPr>
+      </w:pPr>
+    </w:p>
+    <w:p>
+      <w:pPr>
+        <w:pStyle w:val="a3"/>
+        <w:numPr>
+          <w:ilvl w:val="0"/>
+          <w:numId w:val="6"/>
+        </w:numPr>
+        <w:ind w:firstLineChars="0"/>
+        <w:rPr>
+          <w:rFonts w:ascii="宋体" w:eastAsia="宋体" w:hAnsi="宋体"/>
+          <w:sz w:val="28"/>
+          <w:szCs w:val="28"/>
+        </w:rPr>
+      </w:pPr>
+      <w:r>
+        <w:rPr>
+          <w:rFonts w:ascii="宋体" w:eastAsia="宋体" w:hAnsi="宋体" w:hint="eastAsia"/>
+          <w:sz w:val="28"/>
+          <w:szCs w:val="28"/>
+        </w:rPr>
+        <w:t>视频录制</w:t>
+      </w:r>
+      <w:r>
+        <w:rPr>
+          <w:rFonts w:ascii="宋体" w:eastAsia="宋体" w:hAnsi="宋体" w:hint="eastAsia"/>
+          <w:sz w:val="28"/>
+          <w:szCs w:val="28"/>
+        </w:rPr>
+        <w:t>模块</w:t>
+      </w:r>
+    </w:p>
+    <w:p>
+      <w:pPr>
+        <w:pStyle w:val="a3"/>
+        <w:numPr>
+          <w:ilvl w:val="1"/>
+          <w:numId w:val="6"/>
+        </w:numPr>
+        <w:ind w:firstLineChars="0"/>
+        <w:rPr>
+          <w:rFonts w:ascii="宋体" w:eastAsia="宋体" w:hAnsi="宋体"/>
+          <w:sz w:val="28"/>
+          <w:szCs w:val="28"/>
+        </w:rPr>
+      </w:pPr>
+      <w:r>
+        <w:rPr>
+          <w:rFonts w:ascii="宋体" w:eastAsia="宋体" w:hAnsi="宋体" w:hint="eastAsia"/>
+          <w:sz w:val="28"/>
+          <w:szCs w:val="28"/>
+        </w:rPr>
+        <w:t>开始与结束录制</w:t>
+      </w:r>
+    </w:p>
+    <w:p>
+      <w:pPr>
+        <w:pStyle w:val="a3"/>
+        <w:ind w:left="720" w:firstLineChars="0" w:firstLine="0"/>
+        <w:rPr>
+          <w:rFonts w:ascii="宋体" w:eastAsia="宋体" w:hAnsi="宋体"/>
+          <w:sz w:val="28"/>
+          <w:szCs w:val="28"/>
+        </w:rPr>
+      </w:pPr>
+      <w:r>
+        <w:rPr>
+          <w:rFonts w:ascii="宋体" w:eastAsia="宋体" w:hAnsi="宋体" w:hint="eastAsia"/>
+          <w:sz w:val="28"/>
+          <w:szCs w:val="28"/>
+        </w:rPr>
+        <w:t>在4共享模块的基础上，无论是共享摄像头还是共享桌面，均可点击“开始录制”来录制视频。</w:t>
+      </w:r>
+      <w:r>
+        <w:rPr>
+          <w:rFonts w:ascii="宋体" w:eastAsia="宋体" w:hAnsi="宋体" w:hint="eastAsia"/>
+          <w:sz w:val="28"/>
+          <w:szCs w:val="28"/>
+        </w:rPr>
+        <w:t>点击“开始录制”</w:t>
+      </w:r>
+      <w:r>
+        <w:rPr>
+          <w:rFonts w:ascii="宋体" w:eastAsia="宋体" w:hAnsi="宋体" w:hint="eastAsia"/>
+          <w:sz w:val="28"/>
+          <w:szCs w:val="28"/>
+        </w:rPr>
+        <w:t>后，该按钮变为“停止录制”，再次单击可停止录制。</w:t>
+      </w:r>
+    </w:p>
+    <w:p>
+      <w:pPr>
+        <w:pStyle w:val="a3"/>
+        <w:ind w:left="720" w:firstLineChars="0" w:firstLine="0"/>
+        <w:rPr>
+          <w:rFonts w:ascii="宋体" w:eastAsia="宋体" w:hAnsi="宋体" w:hint="eastAsia"/>
+          <w:sz w:val="28"/>
+          <w:szCs w:val="28"/>
+        </w:rPr>
+      </w:pPr>
+      <w:r>
+        <w:rPr>
+          <w:rFonts w:ascii="宋体" w:eastAsia="宋体" w:hAnsi="宋体" w:hint="eastAsia"/>
+          <w:sz w:val="28"/>
+          <w:szCs w:val="28"/>
+        </w:rPr>
+        <w:t>当关闭了共享桌面，画面变为黑色后，点击“开始录制”，页面会报错，弹出主页。</w:t>
+      </w:r>
+    </w:p>
+    <w:p>
+      <w:pPr>
+        <w:pStyle w:val="a3"/>
+        <w:numPr>
+          <w:ilvl w:val="1"/>
+          <w:numId w:val="6"/>
+        </w:numPr>
+        <w:ind w:firstLineChars="0"/>
+        <w:rPr>
+          <w:rFonts w:ascii="宋体" w:eastAsia="宋体" w:hAnsi="宋体"/>
+          <w:sz w:val="28"/>
+          <w:szCs w:val="28"/>
+        </w:rPr>
+      </w:pPr>
+      <w:r>
+        <w:rPr>
+          <w:rFonts w:ascii="宋体" w:eastAsia="宋体" w:hAnsi="宋体" w:hint="eastAsia"/>
+          <w:sz w:val="28"/>
+          <w:szCs w:val="28"/>
+        </w:rPr>
+        <w:t>预览录制视频</w:t>
+      </w:r>
+    </w:p>
+    <w:p>
+      <w:pPr>
+        <w:pStyle w:val="a3"/>
+        <w:ind w:left="720" w:firstLineChars="0" w:firstLine="0"/>
+        <w:rPr>
+          <w:rFonts w:ascii="宋体" w:eastAsia="宋体" w:hAnsi="宋体" w:hint="eastAsia"/>
+          <w:sz w:val="28"/>
+          <w:szCs w:val="28"/>
+        </w:rPr>
+      </w:pPr>
+      <w:r>
+        <w:rPr>
+          <w:rFonts w:ascii="宋体" w:eastAsia="宋体" w:hAnsi="宋体" w:hint="eastAsia"/>
+          <w:sz w:val="28"/>
+          <w:szCs w:val="28"/>
+        </w:rPr>
+        <w:lastRenderedPageBreak/>
+        <w:t>录制好视频后，单击“预览录制视频”可预览录制视频。如果是共享摄像头，则</w:t>
+      </w:r>
+      <w:r>
+        <w:rPr>
+          <w:rFonts w:ascii="宋体" w:eastAsia="宋体" w:hAnsi="宋体" w:hint="eastAsia"/>
+          <w:sz w:val="28"/>
+          <w:szCs w:val="28"/>
+        </w:rPr>
+        <w:t>刚刚录制的视频会在图像右侧播放；如果是共享桌面，则</w:t>
+      </w:r>
+      <w:r>
+        <w:rPr>
+          <w:rFonts w:ascii="宋体" w:eastAsia="宋体" w:hAnsi="宋体" w:hint="eastAsia"/>
+          <w:sz w:val="28"/>
+          <w:szCs w:val="28"/>
+        </w:rPr>
+        <w:t>刚刚录制的视频</w:t>
+      </w:r>
+      <w:r>
+        <w:rPr>
+          <w:rFonts w:ascii="宋体" w:eastAsia="宋体" w:hAnsi="宋体" w:hint="eastAsia"/>
+          <w:sz w:val="28"/>
+          <w:szCs w:val="28"/>
+        </w:rPr>
+        <w:t>出现</w:t>
+      </w:r>
+      <w:r>
+        <w:rPr>
+          <w:rFonts w:ascii="宋体" w:eastAsia="宋体" w:hAnsi="宋体" w:hint="eastAsia"/>
+          <w:sz w:val="28"/>
+          <w:szCs w:val="28"/>
+        </w:rPr>
+        <w:t>在图像</w:t>
+      </w:r>
+      <w:r>
+        <w:rPr>
+          <w:rFonts w:ascii="宋体" w:eastAsia="宋体" w:hAnsi="宋体" w:hint="eastAsia"/>
+          <w:sz w:val="28"/>
+          <w:szCs w:val="28"/>
+        </w:rPr>
+        <w:t>下方，被聊天历史</w:t>
+      </w:r>
+      <w:proofErr w:type="gramStart"/>
+      <w:r>
+        <w:rPr>
+          <w:rFonts w:ascii="宋体" w:eastAsia="宋体" w:hAnsi="宋体" w:hint="eastAsia"/>
+          <w:sz w:val="28"/>
+          <w:szCs w:val="28"/>
+        </w:rPr>
+        <w:t>框完全</w:t>
+      </w:r>
+      <w:proofErr w:type="gramEnd"/>
+      <w:r>
+        <w:rPr>
+          <w:rFonts w:ascii="宋体" w:eastAsia="宋体" w:hAnsi="宋体" w:hint="eastAsia"/>
+          <w:sz w:val="28"/>
+          <w:szCs w:val="28"/>
+        </w:rPr>
+        <w:t>挡住看不到。此时如果再次点击“共享摄像头”，则刚才录制的共享桌面视频片段会重新出现在个人界面右侧。</w:t>
+      </w:r>
+    </w:p>
+    <w:p>
+      <w:pPr>
+        <w:pStyle w:val="a3"/>
+        <w:numPr>
+          <w:ilvl w:val="1"/>
+          <w:numId w:val="6"/>
+        </w:numPr>
+        <w:ind w:firstLineChars="0"/>
+        <w:rPr>
+          <w:rFonts w:ascii="宋体" w:eastAsia="宋体" w:hAnsi="宋体"/>
+          <w:sz w:val="28"/>
+          <w:szCs w:val="28"/>
+        </w:rPr>
+      </w:pPr>
+      <w:r>
+        <w:rPr>
+          <w:rFonts w:ascii="宋体" w:eastAsia="宋体" w:hAnsi="宋体" w:hint="eastAsia"/>
+          <w:sz w:val="28"/>
+          <w:szCs w:val="28"/>
+        </w:rPr>
+        <w:t>保存录制</w:t>
+      </w:r>
+    </w:p>
+    <w:p>
+      <w:pPr>
+        <w:pStyle w:val="a3"/>
+        <w:ind w:left="720" w:firstLineChars="0" w:firstLine="0"/>
+        <w:rPr>
+          <w:rFonts w:ascii="宋体" w:eastAsia="宋体" w:hAnsi="宋体"/>
+          <w:sz w:val="28"/>
+          <w:szCs w:val="28"/>
+        </w:rPr>
+      </w:pPr>
+      <w:r>
+        <w:rPr>
+          <w:rFonts w:ascii="宋体" w:eastAsia="宋体" w:hAnsi="宋体" w:hint="eastAsia"/>
+          <w:sz w:val="28"/>
+          <w:szCs w:val="28"/>
+        </w:rPr>
+        <w:t>单击“保存录制”可以下载当前录制的视频。系统会弹出对话框：确认要下载视频吗？点击OK则浏览器会将视频下载到默认的下载路径。</w:t>
+      </w:r>
+    </w:p>
+    <w:p>
+      <w:pPr>
+        <w:pStyle w:val="a3"/>
+        <w:numPr>
+          <w:ilvl w:val="1"/>
+          <w:numId w:val="6"/>
+        </w:numPr>
+        <w:ind w:firstLineChars="0"/>
+        <w:rPr>
+          <w:rFonts w:ascii="宋体" w:eastAsia="宋体" w:hAnsi="宋体" w:hint="eastAsia"/>
+          <w:sz w:val="28"/>
+          <w:szCs w:val="28"/>
+        </w:rPr>
+      </w:pPr>
+      <w:r>
+        <w:rPr>
+          <w:rFonts w:ascii="宋体" w:eastAsia="宋体" w:hAnsi="宋体" w:hint="eastAsia"/>
+          <w:sz w:val="28"/>
+          <w:szCs w:val="28"/>
+        </w:rPr>
+        <w:t>点击切换预览视频按钮</w:t>
       </w:r>
     </w:p>
     <w:sectPr>
@@ -790,7 +2284,7 @@
   <w:abstractNum w:abstractNumId="0" w15:restartNumberingAfterBreak="0">
     <w:nsid w:val="05AA6B99"/>
     <w:multiLevelType w:val="hybridMultilevel"/>
-    <w:tmpl w:val="1DA6CF0C"/>
+    <w:tmpl w:val="89B8FA3A"/>
     <w:lvl w:ilvl="0" w:tplc="96801976">
       <w:start w:val="1"/>
       <w:numFmt w:val="japaneseCounting"/>
@@ -877,6 +2371,119 @@
     </w:lvl>
   </w:abstractNum>
   <w:abstractNum w:abstractNumId="1" w15:restartNumberingAfterBreak="0">
+    <w:nsid w:val="0D121677"/>
+    <w:multiLevelType w:val="multilevel"/>
+    <w:tmpl w:val="0524A82C"/>
+    <w:lvl w:ilvl="0">
+      <w:start w:val="2"/>
+      <w:numFmt w:val="decimal"/>
+      <w:lvlText w:val="%1"/>
+      <w:lvlJc w:val="left"/>
+      <w:pPr>
+        <w:ind w:left="557" w:hanging="557"/>
+      </w:pPr>
+      <w:rPr>
+        <w:rFonts w:hint="default"/>
+      </w:rPr>
+    </w:lvl>
+    <w:lvl w:ilvl="1">
+      <w:start w:val="1"/>
+      <w:numFmt w:val="decimal"/>
+      <w:lvlText w:val="%1.%2"/>
+      <w:lvlJc w:val="left"/>
+      <w:pPr>
+        <w:ind w:left="720" w:hanging="720"/>
+      </w:pPr>
+      <w:rPr>
+        <w:rFonts w:hint="default"/>
+      </w:rPr>
+    </w:lvl>
+    <w:lvl w:ilvl="2">
+      <w:start w:val="1"/>
+      <w:numFmt w:val="decimal"/>
+      <w:lvlText w:val="%1.%2.%3"/>
+      <w:lvlJc w:val="left"/>
+      <w:pPr>
+        <w:ind w:left="720" w:hanging="720"/>
+      </w:pPr>
+      <w:rPr>
+        <w:rFonts w:hint="default"/>
+      </w:rPr>
+    </w:lvl>
+    <w:lvl w:ilvl="3">
+      <w:start w:val="1"/>
+      <w:numFmt w:val="decimal"/>
+      <w:lvlText w:val="%1.%2.%3.%4"/>
+      <w:lvlJc w:val="left"/>
+      <w:pPr>
+        <w:ind w:left="1080" w:hanging="1080"/>
+      </w:pPr>
+      <w:rPr>
+        <w:rFonts w:hint="default"/>
+      </w:rPr>
+    </w:lvl>
+    <w:lvl w:ilvl="4">
+      <w:start w:val="1"/>
+      <w:numFmt w:val="decimal"/>
+      <w:lvlText w:val="%1.%2.%3.%4.%5"/>
+      <w:lvlJc w:val="left"/>
+      <w:pPr>
+        <w:ind w:left="1440" w:hanging="1440"/>
+      </w:pPr>
+      <w:rPr>
+        <w:rFonts w:hint="default"/>
+      </w:rPr>
+    </w:lvl>
+    <w:lvl w:ilvl="5">
+      <w:start w:val="1"/>
+      <w:numFmt w:val="decimal"/>
+      <w:lvlText w:val="%1.%2.%3.%4.%5.%6"/>
+      <w:lvlJc w:val="left"/>
+      <w:pPr>
+        <w:ind w:left="1800" w:hanging="1800"/>
+      </w:pPr>
+      <w:rPr>
+        <w:rFonts w:hint="default"/>
+      </w:rPr>
+    </w:lvl>
+    <w:lvl w:ilvl="6">
+      <w:start w:val="1"/>
+      <w:numFmt w:val="decimal"/>
+      <w:lvlText w:val="%1.%2.%3.%4.%5.%6.%7"/>
+      <w:lvlJc w:val="left"/>
+      <w:pPr>
+        <w:ind w:left="2160" w:hanging="2160"/>
+      </w:pPr>
+      <w:rPr>
+        <w:rFonts w:hint="default"/>
+      </w:rPr>
+    </w:lvl>
+    <w:lvl w:ilvl="7">
+      <w:start w:val="1"/>
+      <w:numFmt w:val="decimal"/>
+      <w:lvlText w:val="%1.%2.%3.%4.%5.%6.%7.%8"/>
+      <w:lvlJc w:val="left"/>
+      <w:pPr>
+        <w:ind w:left="2160" w:hanging="2160"/>
+      </w:pPr>
+      <w:rPr>
+        <w:rFonts w:hint="default"/>
+      </w:rPr>
+    </w:lvl>
+    <w:lvl w:ilvl="8">
+      <w:start w:val="1"/>
+      <w:numFmt w:val="decimal"/>
+      <w:lvlText w:val="%1.%2.%3.%4.%5.%6.%7.%8.%9"/>
+      <w:lvlJc w:val="left"/>
+      <w:pPr>
+        <w:ind w:left="2520" w:hanging="2520"/>
+      </w:pPr>
+      <w:rPr>
+        <w:rFonts w:hint="default"/>
+      </w:rPr>
+    </w:lvl>
+  </w:abstractNum>
+  <w:abstractNum w:abstractNumId="2" w15:restartNumberingAfterBreak="0">
     <w:nsid w:val="35D60E7D"/>
     <w:multiLevelType w:val="multilevel"/>
     <w:tmpl w:val="A3EC1B90"/>
@@ -989,7 +2596,120 @@
       </w:rPr>
     </w:lvl>
   </w:abstractNum>
-  <w:abstractNum w:abstractNumId="2" w15:restartNumberingAfterBreak="0">
+  <w:abstractNum w:abstractNumId="3" w15:restartNumberingAfterBreak="0">
+    <w:nsid w:val="415775AC"/>
+    <w:multiLevelType w:val="multilevel"/>
+    <w:tmpl w:val="552E4046"/>
+    <w:lvl w:ilvl="0">
+      <w:start w:val="3"/>
+      <w:numFmt w:val="decimal"/>
+      <w:lvlText w:val="%1"/>
+      <w:lvlJc w:val="left"/>
+      <w:pPr>
+        <w:ind w:left="436" w:hanging="436"/>
+      </w:pPr>
+      <w:rPr>
+        <w:rFonts w:hint="default"/>
+      </w:rPr>
+    </w:lvl>
+    <w:lvl w:ilvl="1">
+      <w:start w:val="2"/>
+      <w:numFmt w:val="decimal"/>
+      <w:lvlText w:val="%1.%2"/>
+      <w:lvlJc w:val="left"/>
+      <w:pPr>
+        <w:ind w:left="720" w:hanging="720"/>
+      </w:pPr>
+      <w:rPr>
+        <w:rFonts w:hint="default"/>
+      </w:rPr>
+    </w:lvl>
+    <w:lvl w:ilvl="2">
+      <w:start w:val="1"/>
+      <w:numFmt w:val="decimal"/>
+      <w:lvlText w:val="%1.%2.%3"/>
+      <w:lvlJc w:val="left"/>
+      <w:pPr>
+        <w:ind w:left="720" w:hanging="720"/>
+      </w:pPr>
+      <w:rPr>
+        <w:rFonts w:hint="default"/>
+      </w:rPr>
+    </w:lvl>
+    <w:lvl w:ilvl="3">
+      <w:start w:val="1"/>
+      <w:numFmt w:val="decimal"/>
+      <w:lvlText w:val="%1.%2.%3.%4"/>
+      <w:lvlJc w:val="left"/>
+      <w:pPr>
+        <w:ind w:left="1080" w:hanging="1080"/>
+      </w:pPr>
+      <w:rPr>
+        <w:rFonts w:hint="default"/>
+      </w:rPr>
+    </w:lvl>
+    <w:lvl w:ilvl="4">
+      <w:start w:val="1"/>
+      <w:numFmt w:val="decimal"/>
+      <w:lvlText w:val="%1.%2.%3.%4.%5"/>
+      <w:lvlJc w:val="left"/>
+      <w:pPr>
+        <w:ind w:left="1440" w:hanging="1440"/>
+      </w:pPr>
+      <w:rPr>
+        <w:rFonts w:hint="default"/>
+      </w:rPr>
+    </w:lvl>
+    <w:lvl w:ilvl="5">
+      <w:start w:val="1"/>
+      <w:numFmt w:val="decimal"/>
+      <w:lvlText w:val="%1.%2.%3.%4.%5.%6"/>
+      <w:lvlJc w:val="left"/>
+      <w:pPr>
+        <w:ind w:left="1800" w:hanging="1800"/>
+      </w:pPr>
+      <w:rPr>
+        <w:rFonts w:hint="default"/>
+      </w:rPr>
+    </w:lvl>
+    <w:lvl w:ilvl="6">
+      <w:start w:val="1"/>
+      <w:numFmt w:val="decimal"/>
+      <w:lvlText w:val="%1.%2.%3.%4.%5.%6.%7"/>
+      <w:lvlJc w:val="left"/>
+      <w:pPr>
+        <w:ind w:left="2160" w:hanging="2160"/>
+      </w:pPr>
+      <w:rPr>
+        <w:rFonts w:hint="default"/>
+      </w:rPr>
+    </w:lvl>
+    <w:lvl w:ilvl="7">
+      <w:start w:val="1"/>
+      <w:numFmt w:val="decimal"/>
+      <w:lvlText w:val="%1.%2.%3.%4.%5.%6.%7.%8"/>
+      <w:lvlJc w:val="left"/>
+      <w:pPr>
+        <w:ind w:left="2160" w:hanging="2160"/>
+      </w:pPr>
+      <w:rPr>
+        <w:rFonts w:hint="default"/>
+      </w:rPr>
+    </w:lvl>
+    <w:lvl w:ilvl="8">
+      <w:start w:val="1"/>
+      <w:numFmt w:val="decimal"/>
+      <w:lvlText w:val="%1.%2.%3.%4.%5.%6.%7.%8.%9"/>
+      <w:lvlJc w:val="left"/>
+      <w:pPr>
+        <w:ind w:left="2520" w:hanging="2520"/>
+      </w:pPr>
+      <w:rPr>
+        <w:rFonts w:hint="default"/>
+      </w:rPr>
+    </w:lvl>
+  </w:abstractNum>
+  <w:abstractNum w:abstractNumId="4" w15:restartNumberingAfterBreak="0">
     <w:nsid w:val="660403E0"/>
     <w:multiLevelType w:val="multilevel"/>
     <w:tmpl w:val="A3EC1B90"/>
@@ -1102,7 +2822,7 @@
       </w:rPr>
     </w:lvl>
   </w:abstractNum>
-  <w:abstractNum w:abstractNumId="3" w15:restartNumberingAfterBreak="0">
+  <w:abstractNum w:abstractNumId="5" w15:restartNumberingAfterBreak="0">
     <w:nsid w:val="7BAF4722"/>
     <w:multiLevelType w:val="hybridMultilevel"/>
     <w:tmpl w:val="623ABCD2"/>
@@ -1192,12 +2912,18 @@
     <w:abstractNumId w:val="0"/>
   </w:num>
   <w:num w:numId="2">
+    <w:abstractNumId w:val="4"/>
+  </w:num>
+  <w:num w:numId="3">
+    <w:abstractNumId w:val="5"/>
+  </w:num>
+  <w:num w:numId="4">
     <w:abstractNumId w:val="2"/>
   </w:num>
-  <w:num w:numId="3">
+  <w:num w:numId="5">
     <w:abstractNumId w:val="3"/>
   </w:num>
-  <w:num w:numId="4">
+  <w:num w:numId="6">
     <w:abstractNumId w:val="1"/>
   </w:num>
 </w:numbering>
@@ -1323,6 +3049,7 @@
     <w:lsdException w:name="HTML Sample" w:semiHidden="1" w:unhideWhenUsed="1"/>
     <w:lsdException w:name="HTML Typewriter" w:semiHidden="1" w:unhideWhenUsed="1"/>
     <w:lsdException w:name="HTML Variable" w:semiHidden="1" w:unhideWhenUsed="1"/>
+    <w:lsdException w:name="Normal Table" w:semiHidden="1" w:unhideWhenUsed="1"/>
     <w:lsdException w:name="annotation subject" w:semiHidden="1" w:unhideWhenUsed="1"/>
     <w:lsdException w:name="No List" w:semiHidden="1" w:unhideWhenUsed="1"/>
     <w:lsdException w:name="Outline List 1" w:semiHidden="1" w:unhideWhenUsed="1"/>
@@ -1369,8 +3096,10 @@
     <w:lsdException w:name="Table Subtle 2" w:semiHidden="1" w:unhideWhenUsed="1"/>
     <w:lsdException w:name="Table Web 1" w:semiHidden="1" w:unhideWhenUsed="1"/>
     <w:lsdException w:name="Table Web 2" w:semiHidden="1" w:unhideWhenUsed="1"/>
+    <w:lsdException w:name="Table Web 3" w:semiHidden="1" w:unhideWhenUsed="1"/>
     <w:lsdException w:name="Balloon Text" w:semiHidden="1" w:unhideWhenUsed="1"/>
     <w:lsdException w:name="Table Grid" w:uiPriority="39"/>
+    <w:lsdException w:name="Table Theme" w:semiHidden="1" w:unhideWhenUsed="1"/>
     <w:lsdException w:name="Placeholder Text" w:semiHidden="1"/>
     <w:lsdException w:name="No Spacing" w:uiPriority="1" w:qFormat="1"/>
     <w:lsdException w:name="Light Shading" w:uiPriority="60"/>

--- a/WEB聊天室测试文档.docx
+++ b/WEB聊天室测试文档.docx
@@ -143,7 +143,16 @@
           <w:sz w:val="28"/>
           <w:szCs w:val="28"/>
         </w:rPr>
-        <w:t>localhost:3030/login.html</w:t>
+        <w:t>localhost:</w:t>
+      </w:r>
+      <w:proofErr w:type="gramStart"/>
+      <w:r>
+        <w:rPr>
+          <w:rFonts w:ascii="宋体" w:eastAsia="宋体" w:hAnsi="宋体"/>
+          <w:sz w:val="28"/>
+          <w:szCs w:val="28"/>
+        </w:rPr>
+        <w:t>3030/login.html</w:t>
       </w:r>
       <w:r>
         <w:rPr>
@@ -152,6 +161,47 @@
           <w:szCs w:val="28"/>
         </w:rPr>
         <w:t>.</w:t>
+      </w:r>
+      <w:r>
+        <w:rPr>
+          <w:rFonts w:ascii="宋体" w:eastAsia="宋体" w:hAnsi="宋体" w:hint="eastAsia"/>
+          <w:sz w:val="28"/>
+          <w:szCs w:val="28"/>
+        </w:rPr>
+        <w:t>（</w:t>
+      </w:r>
+      <w:proofErr w:type="gramEnd"/>
+      <w:r>
+        <w:rPr>
+          <w:rFonts w:ascii="宋体" w:eastAsia="宋体" w:hAnsi="宋体" w:hint="eastAsia"/>
+          <w:sz w:val="28"/>
+          <w:szCs w:val="28"/>
+        </w:rPr>
+        <w:t>后部署在云端地址</w:t>
+      </w:r>
+      <w:r>
+        <w:rPr>
+          <w:rFonts w:ascii="宋体" w:eastAsia="宋体" w:hAnsi="宋体" w:hint="eastAsia"/>
+          <w:sz w:val="28"/>
+          <w:szCs w:val="28"/>
+        </w:rPr>
+        <w:t>为</w:t>
+      </w:r>
+      <w:r>
+        <w:rPr>
+          <w:rFonts w:ascii="宋体" w:eastAsia="宋体" w:hAnsi="宋体"/>
+          <w:sz w:val="28"/>
+          <w:szCs w:val="28"/>
+        </w:rPr>
+        <w:t>webrtc.april8.xyz</w:t>
+      </w:r>
+      <w:r>
+        <w:rPr>
+          <w:rFonts w:ascii="宋体" w:eastAsia="宋体" w:hAnsi="宋体" w:hint="eastAsia"/>
+          <w:sz w:val="28"/>
+          <w:szCs w:val="28"/>
+        </w:rPr>
+        <w:t>）</w:t>
       </w:r>
     </w:p>
     <w:p>
@@ -413,7 +463,7 @@
           <w:sz w:val="28"/>
           <w:szCs w:val="28"/>
         </w:rPr>
-        <w:t>”一栏。测试三次均成功。此时房间号空缺，如果点击“登录”，弹出对话框：尚未填写房间号，即将进入公共房间，是否进</w:t>
+        <w:t>”一栏。测试三次均成功。此时房间号空缺，如果点击“登录”，</w:t>
       </w:r>
       <w:r>
         <w:rPr>
@@ -422,7 +472,7 @@
           <w:szCs w:val="28"/>
         </w:rPr>
         <w:lastRenderedPageBreak/>
-        <w:t>入？点击“是”则进入主页，房间号为空。</w:t>
+        <w:t>弹出对话框：尚未填写房间号，即将进入公共房间，是否进入？点击“是”则进入主页，房间号为空。</w:t>
       </w:r>
       <w:r>
         <w:rPr>
@@ -746,15 +796,7 @@
           <w:sz w:val="28"/>
           <w:szCs w:val="28"/>
         </w:rPr>
-        <w:t>聊天</w:t>
-      </w:r>
-      <w:r>
-        <w:rPr>
-          <w:rFonts w:ascii="宋体" w:eastAsia="宋体" w:hAnsi="宋体" w:hint="eastAsia"/>
-          <w:sz w:val="28"/>
-          <w:szCs w:val="28"/>
-        </w:rPr>
-        <w:t>模块</w:t>
+        <w:t>聊天模块</w:t>
       </w:r>
     </w:p>
     <w:p>
@@ -766,7 +808,7 @@
         </w:numPr>
         <w:ind w:firstLineChars="0"/>
         <w:rPr>
-          <w:rFonts w:ascii="宋体" w:eastAsia="宋体" w:hAnsi="宋体" w:hint="eastAsia"/>
+          <w:rFonts w:ascii="宋体" w:eastAsia="宋体" w:hAnsi="宋体"/>
           <w:vanish/>
           <w:sz w:val="28"/>
           <w:szCs w:val="28"/>
@@ -777,13 +819,13 @@
           <w:noProof/>
         </w:rPr>
         <w:drawing>
-          <wp:anchor distT="0" distB="0" distL="114300" distR="114300" simplePos="0" relativeHeight="251659264" behindDoc="0" locked="0" layoutInCell="1" allowOverlap="1" wp14:anchorId="4FECBBEE" wp14:editId="35B265FF">
+          <wp:anchor distT="0" distB="0" distL="114300" distR="114300" simplePos="0" relativeHeight="251659264" behindDoc="0" locked="0" layoutInCell="1" allowOverlap="1" wp14:anchorId="4FECBBEE" wp14:editId="29635A65">
             <wp:simplePos x="0" y="0"/>
             <wp:positionH relativeFrom="margin">
-              <wp:align>left</wp:align>
+              <wp:posOffset>0</wp:posOffset>
             </wp:positionH>
             <wp:positionV relativeFrom="paragraph">
-              <wp:posOffset>548624</wp:posOffset>
+              <wp:posOffset>383102</wp:posOffset>
             </wp:positionV>
             <wp:extent cx="5274310" cy="2524760"/>
             <wp:effectExtent l="0" t="0" r="2540" b="8890"/>
@@ -937,7 +979,7 @@
         <w:ind w:left="557" w:firstLineChars="0" w:firstLine="0"/>
         <w:jc w:val="left"/>
         <w:rPr>
-          <w:rFonts w:ascii="宋体" w:eastAsia="宋体" w:hAnsi="宋体" w:hint="eastAsia"/>
+          <w:rFonts w:ascii="宋体" w:eastAsia="宋体" w:hAnsi="宋体"/>
           <w:sz w:val="28"/>
           <w:szCs w:val="28"/>
         </w:rPr>
@@ -977,41 +1019,10 @@
     <w:p>
       <w:pPr>
         <w:pStyle w:val="a3"/>
-        <w:numPr>
-          <w:ilvl w:val="2"/>
-          <w:numId w:val="6"/>
-        </w:numPr>
-        <w:ind w:firstLineChars="0"/>
-        <w:rPr>
-          <w:rFonts w:ascii="宋体" w:eastAsia="宋体" w:hAnsi="宋体"/>
-          <w:sz w:val="28"/>
-          <w:szCs w:val="28"/>
-        </w:rPr>
-      </w:pPr>
-      <w:r>
-        <w:rPr>
-          <w:rFonts w:ascii="宋体" w:eastAsia="宋体" w:hAnsi="宋体" w:hint="eastAsia"/>
-          <w:sz w:val="28"/>
-          <w:szCs w:val="28"/>
-        </w:rPr>
-        <w:t xml:space="preserve"> </w:t>
-      </w:r>
-      <w:r>
-        <w:rPr>
-          <w:rFonts w:ascii="宋体" w:eastAsia="宋体" w:hAnsi="宋体" w:hint="eastAsia"/>
-          <w:sz w:val="28"/>
-          <w:szCs w:val="28"/>
-        </w:rPr>
-        <w:t>向整个房间发送信息</w:t>
-      </w:r>
-    </w:p>
-    <w:p>
-      <w:pPr>
-        <w:pStyle w:val="a3"/>
         <w:ind w:left="557" w:firstLineChars="0" w:firstLine="0"/>
         <w:jc w:val="left"/>
         <w:rPr>
-          <w:rFonts w:ascii="宋体" w:eastAsia="宋体" w:hAnsi="宋体" w:hint="eastAsia"/>
+          <w:rFonts w:ascii="宋体" w:eastAsia="宋体" w:hAnsi="宋体"/>
           <w:sz w:val="28"/>
           <w:szCs w:val="28"/>
         </w:rPr>
@@ -1089,7 +1100,7 @@
       <w:pPr>
         <w:pStyle w:val="a3"/>
         <w:numPr>
-          <w:ilvl w:val="2"/>
+          <w:ilvl w:val="1"/>
           <w:numId w:val="6"/>
         </w:numPr>
         <w:ind w:firstLineChars="0"/>
@@ -1105,7 +1116,52 @@
           <w:sz w:val="28"/>
           <w:szCs w:val="28"/>
         </w:rPr>
-        <w:t xml:space="preserve"> 向单个用户发送私信</w:t>
+        <w:t>信息</w:t>
+      </w:r>
+      <w:r>
+        <w:rPr>
+          <w:rFonts w:ascii="宋体" w:eastAsia="宋体" w:hAnsi="宋体" w:hint="eastAsia"/>
+          <w:sz w:val="28"/>
+          <w:szCs w:val="28"/>
+        </w:rPr>
+        <w:t>发送</w:t>
+      </w:r>
+    </w:p>
+    <w:p>
+      <w:pPr>
+        <w:pStyle w:val="a3"/>
+        <w:ind w:left="720" w:firstLineChars="0" w:firstLine="0"/>
+        <w:rPr>
+          <w:rFonts w:ascii="宋体" w:eastAsia="宋体" w:hAnsi="宋体" w:hint="eastAsia"/>
+          <w:sz w:val="28"/>
+          <w:szCs w:val="28"/>
+        </w:rPr>
+      </w:pPr>
+      <w:r>
+        <w:rPr>
+          <w:rFonts w:ascii="宋体" w:eastAsia="宋体" w:hAnsi="宋体" w:hint="eastAsia"/>
+          <w:sz w:val="28"/>
+          <w:szCs w:val="28"/>
+        </w:rPr>
+        <w:t>点击主页面“更多功能”按钮可以出现如下</w:t>
+      </w:r>
+      <w:proofErr w:type="gramStart"/>
+      <w:r>
+        <w:rPr>
+          <w:rFonts w:ascii="宋体" w:eastAsia="宋体" w:hAnsi="宋体" w:hint="eastAsia"/>
+          <w:sz w:val="28"/>
+          <w:szCs w:val="28"/>
+        </w:rPr>
+        <w:t>下</w:t>
+      </w:r>
+      <w:proofErr w:type="gramEnd"/>
+      <w:r>
+        <w:rPr>
+          <w:rFonts w:ascii="宋体" w:eastAsia="宋体" w:hAnsi="宋体" w:hint="eastAsia"/>
+          <w:sz w:val="28"/>
+          <w:szCs w:val="28"/>
+        </w:rPr>
+        <w:t>拉框：</w:t>
       </w:r>
     </w:p>
     <w:p>
@@ -1118,23 +1174,250 @@
         <w:ind w:firstLineChars="0"/>
         <w:rPr>
           <w:rFonts w:ascii="宋体" w:eastAsia="宋体" w:hAnsi="宋体"/>
-          <w:sz w:val="28"/>
-          <w:szCs w:val="28"/>
-        </w:rPr>
-      </w:pPr>
-      <w:r>
-        <w:rPr>
-          <w:rFonts w:ascii="宋体" w:eastAsia="宋体" w:hAnsi="宋体" w:hint="eastAsia"/>
-          <w:sz w:val="28"/>
-          <w:szCs w:val="28"/>
-        </w:rPr>
-        <w:t xml:space="preserve"> 向所有房间发送信息</w:t>
-      </w:r>
-    </w:p>
-    <w:p>
-      <w:pPr>
-        <w:rPr>
-          <w:rFonts w:ascii="宋体" w:eastAsia="宋体" w:hAnsi="宋体" w:hint="eastAsia"/>
+          <w:color w:val="808080" w:themeColor="background1" w:themeShade="80"/>
+          <w:sz w:val="28"/>
+          <w:szCs w:val="28"/>
+        </w:rPr>
+      </w:pPr>
+      <w:r>
+        <w:rPr>
+          <w:rFonts w:ascii="宋体" w:eastAsia="宋体" w:hAnsi="宋体"/>
+          <w:color w:val="808080" w:themeColor="background1" w:themeShade="80"/>
+          <w:sz w:val="28"/>
+          <w:szCs w:val="28"/>
+        </w:rPr>
+        <w:t xml:space="preserve"> </w:t>
+      </w:r>
+      <w:r>
+        <w:rPr>
+          <w:rFonts w:ascii="宋体" w:eastAsia="宋体" w:hAnsi="宋体" w:hint="eastAsia"/>
+          <w:color w:val="808080" w:themeColor="background1" w:themeShade="80"/>
+          <w:sz w:val="28"/>
+          <w:szCs w:val="28"/>
+        </w:rPr>
+        <w:t>向</w:t>
+      </w:r>
+      <w:r>
+        <w:rPr>
+          <w:rFonts w:ascii="宋体" w:eastAsia="宋体" w:hAnsi="宋体" w:hint="eastAsia"/>
+          <w:color w:val="808080" w:themeColor="background1" w:themeShade="80"/>
+          <w:sz w:val="28"/>
+          <w:szCs w:val="28"/>
+        </w:rPr>
+        <w:t>单个用户发送私信</w:t>
+      </w:r>
+    </w:p>
+    <w:p>
+      <w:pPr>
+        <w:pStyle w:val="a3"/>
+        <w:numPr>
+          <w:ilvl w:val="2"/>
+          <w:numId w:val="6"/>
+        </w:numPr>
+        <w:ind w:firstLineChars="0"/>
+        <w:rPr>
+          <w:rFonts w:ascii="宋体" w:eastAsia="宋体" w:hAnsi="宋体"/>
+          <w:sz w:val="28"/>
+          <w:szCs w:val="28"/>
+        </w:rPr>
+      </w:pPr>
+      <w:r>
+        <w:rPr>
+          <w:rFonts w:ascii="宋体" w:eastAsia="宋体" w:hAnsi="宋体" w:hint="eastAsia"/>
+          <w:sz w:val="28"/>
+          <w:szCs w:val="28"/>
+        </w:rPr>
+        <w:t xml:space="preserve"> 向</w:t>
+      </w:r>
+      <w:r>
+        <w:rPr>
+          <w:rFonts w:ascii="宋体" w:eastAsia="宋体" w:hAnsi="宋体" w:hint="eastAsia"/>
+          <w:sz w:val="28"/>
+          <w:szCs w:val="28"/>
+        </w:rPr>
+        <w:t>整个</w:t>
+      </w:r>
+      <w:r>
+        <w:rPr>
+          <w:rFonts w:ascii="宋体" w:eastAsia="宋体" w:hAnsi="宋体" w:hint="eastAsia"/>
+          <w:sz w:val="28"/>
+          <w:szCs w:val="28"/>
+        </w:rPr>
+        <w:t>房间发送信息</w:t>
+      </w:r>
+    </w:p>
+    <w:p>
+      <w:pPr>
+        <w:pStyle w:val="a3"/>
+        <w:ind w:left="720" w:firstLineChars="0" w:firstLine="0"/>
+        <w:rPr>
+          <w:rFonts w:ascii="宋体" w:eastAsia="宋体" w:hAnsi="宋体" w:hint="eastAsia"/>
+          <w:sz w:val="28"/>
+          <w:szCs w:val="28"/>
+        </w:rPr>
+      </w:pPr>
+      <w:r>
+        <w:rPr>
+          <w:rFonts w:ascii="宋体" w:eastAsia="宋体" w:hAnsi="宋体" w:hint="eastAsia"/>
+          <w:sz w:val="28"/>
+          <w:szCs w:val="28"/>
+        </w:rPr>
+        <w:t>点击选项“</w:t>
+      </w:r>
+      <w:r>
+        <w:rPr>
+          <w:rFonts w:ascii="宋体" w:eastAsia="宋体" w:hAnsi="宋体" w:hint="eastAsia"/>
+          <w:sz w:val="28"/>
+          <w:szCs w:val="28"/>
+        </w:rPr>
+        <w:t>向整个房间发送信息</w:t>
+      </w:r>
+      <w:r>
+        <w:rPr>
+          <w:rFonts w:ascii="宋体" w:eastAsia="宋体" w:hAnsi="宋体" w:hint="eastAsia"/>
+          <w:sz w:val="28"/>
+          <w:szCs w:val="28"/>
+        </w:rPr>
+        <w:t>”，在房间内历史记录栏出现“房间推送信息：向房间成员发送通知”</w:t>
+      </w:r>
+    </w:p>
+    <w:p>
+      <w:pPr>
+        <w:pStyle w:val="a3"/>
+        <w:numPr>
+          <w:ilvl w:val="2"/>
+          <w:numId w:val="6"/>
+        </w:numPr>
+        <w:ind w:firstLineChars="0"/>
+        <w:rPr>
+          <w:rFonts w:ascii="宋体" w:eastAsia="宋体" w:hAnsi="宋体"/>
+          <w:sz w:val="28"/>
+          <w:szCs w:val="28"/>
+        </w:rPr>
+      </w:pPr>
+      <w:r>
+        <w:rPr>
+          <w:rFonts w:ascii="宋体" w:eastAsia="宋体" w:hAnsi="宋体" w:hint="eastAsia"/>
+          <w:sz w:val="28"/>
+          <w:szCs w:val="28"/>
+        </w:rPr>
+        <w:t xml:space="preserve"> </w:t>
+      </w:r>
+      <w:r>
+        <w:rPr>
+          <w:rFonts w:ascii="宋体" w:eastAsia="宋体" w:hAnsi="宋体" w:hint="eastAsia"/>
+          <w:sz w:val="28"/>
+          <w:szCs w:val="28"/>
+        </w:rPr>
+        <w:t>向所有房间发送信息</w:t>
+      </w:r>
+    </w:p>
+    <w:p>
+      <w:pPr>
+        <w:pStyle w:val="a3"/>
+        <w:ind w:left="557" w:firstLineChars="0" w:firstLine="0"/>
+        <w:rPr>
+          <w:rFonts w:ascii="宋体" w:eastAsia="宋体" w:hAnsi="宋体" w:hint="eastAsia"/>
+          <w:sz w:val="28"/>
+          <w:szCs w:val="28"/>
+        </w:rPr>
+      </w:pPr>
+      <w:r>
+        <w:rPr>
+          <w:rFonts w:ascii="宋体" w:eastAsia="宋体" w:hAnsi="宋体" w:hint="eastAsia"/>
+          <w:sz w:val="28"/>
+          <w:szCs w:val="28"/>
+        </w:rPr>
+        <w:t>点击选项“向</w:t>
+      </w:r>
+      <w:r>
+        <w:rPr>
+          <w:rFonts w:ascii="宋体" w:eastAsia="宋体" w:hAnsi="宋体" w:hint="eastAsia"/>
+          <w:sz w:val="28"/>
+          <w:szCs w:val="28"/>
+        </w:rPr>
+        <w:t>所有</w:t>
+      </w:r>
+      <w:r>
+        <w:rPr>
+          <w:rFonts w:ascii="宋体" w:eastAsia="宋体" w:hAnsi="宋体" w:hint="eastAsia"/>
+          <w:sz w:val="28"/>
+          <w:szCs w:val="28"/>
+        </w:rPr>
+        <w:t>房间发送信息”，在</w:t>
+      </w:r>
+      <w:r>
+        <w:rPr>
+          <w:rFonts w:ascii="宋体" w:eastAsia="宋体" w:hAnsi="宋体" w:hint="eastAsia"/>
+          <w:sz w:val="28"/>
+          <w:szCs w:val="28"/>
+        </w:rPr>
+        <w:t>所有已打开</w:t>
+      </w:r>
+      <w:r>
+        <w:rPr>
+          <w:rFonts w:ascii="宋体" w:eastAsia="宋体" w:hAnsi="宋体" w:hint="eastAsia"/>
+          <w:sz w:val="28"/>
+          <w:szCs w:val="28"/>
+        </w:rPr>
+        <w:t>房间内历史记</w:t>
+      </w:r>
+      <w:proofErr w:type="gramStart"/>
+      <w:r>
+        <w:rPr>
+          <w:rFonts w:ascii="宋体" w:eastAsia="宋体" w:hAnsi="宋体" w:hint="eastAsia"/>
+          <w:sz w:val="28"/>
+          <w:szCs w:val="28"/>
+        </w:rPr>
+        <w:lastRenderedPageBreak/>
+        <w:t>录栏出现</w:t>
+      </w:r>
+      <w:proofErr w:type="gramEnd"/>
+      <w:r>
+        <w:rPr>
+          <w:rFonts w:ascii="宋体" w:eastAsia="宋体" w:hAnsi="宋体" w:hint="eastAsia"/>
+          <w:sz w:val="28"/>
+          <w:szCs w:val="28"/>
+        </w:rPr>
+        <w:t>“</w:t>
+      </w:r>
+      <w:r>
+        <w:rPr>
+          <w:rFonts w:ascii="宋体" w:eastAsia="宋体" w:hAnsi="宋体" w:hint="eastAsia"/>
+          <w:sz w:val="28"/>
+          <w:szCs w:val="28"/>
+        </w:rPr>
+        <w:t>系统</w:t>
+      </w:r>
+      <w:r>
+        <w:rPr>
+          <w:rFonts w:ascii="宋体" w:eastAsia="宋体" w:hAnsi="宋体" w:hint="eastAsia"/>
+          <w:sz w:val="28"/>
+          <w:szCs w:val="28"/>
+        </w:rPr>
+        <w:t>推送信息：向</w:t>
+      </w:r>
+      <w:r>
+        <w:rPr>
+          <w:rFonts w:ascii="宋体" w:eastAsia="宋体" w:hAnsi="宋体" w:hint="eastAsia"/>
+          <w:sz w:val="28"/>
+          <w:szCs w:val="28"/>
+        </w:rPr>
+        <w:t>全体</w:t>
+      </w:r>
+      <w:r>
+        <w:rPr>
+          <w:rFonts w:ascii="宋体" w:eastAsia="宋体" w:hAnsi="宋体" w:hint="eastAsia"/>
+          <w:sz w:val="28"/>
+          <w:szCs w:val="28"/>
+        </w:rPr>
+        <w:t>成员发送通知”</w:t>
+      </w:r>
+    </w:p>
+    <w:p>
+      <w:pPr>
+        <w:rPr>
+          <w:rFonts w:ascii="宋体" w:eastAsia="宋体" w:hAnsi="宋体"/>
           <w:sz w:val="28"/>
           <w:szCs w:val="28"/>
         </w:rPr>
@@ -1199,7 +1482,7 @@
         <w:pStyle w:val="a3"/>
         <w:ind w:left="720" w:firstLineChars="0" w:firstLine="0"/>
         <w:rPr>
-          <w:rFonts w:ascii="宋体" w:eastAsia="宋体" w:hAnsi="宋体" w:hint="eastAsia"/>
+          <w:rFonts w:ascii="宋体" w:eastAsia="宋体" w:hAnsi="宋体"/>
           <w:sz w:val="28"/>
           <w:szCs w:val="28"/>
         </w:rPr>
@@ -1227,7 +1510,6 @@
           <w:sz w:val="28"/>
           <w:szCs w:val="28"/>
         </w:rPr>
-        <w:lastRenderedPageBreak/>
         <w:drawing>
           <wp:anchor distT="0" distB="0" distL="114300" distR="114300" simplePos="0" relativeHeight="251662336" behindDoc="0" locked="0" layoutInCell="1" allowOverlap="1" wp14:anchorId="23F32E69" wp14:editId="1F0FD0C6">
             <wp:simplePos x="0" y="0"/>
@@ -1297,13 +1579,15 @@
         <w:ind w:firstLineChars="0"/>
         <w:rPr>
           <w:rFonts w:ascii="宋体" w:eastAsia="宋体" w:hAnsi="宋体"/>
-          <w:sz w:val="28"/>
-          <w:szCs w:val="28"/>
-        </w:rPr>
-      </w:pPr>
-      <w:r>
-        <w:rPr>
-          <w:rFonts w:ascii="宋体" w:eastAsia="宋体" w:hAnsi="宋体" w:hint="eastAsia"/>
+          <w:color w:val="808080" w:themeColor="background1" w:themeShade="80"/>
+          <w:sz w:val="28"/>
+          <w:szCs w:val="28"/>
+        </w:rPr>
+      </w:pPr>
+      <w:r>
+        <w:rPr>
+          <w:rFonts w:ascii="宋体" w:eastAsia="宋体" w:hAnsi="宋体" w:hint="eastAsia"/>
+          <w:color w:val="808080" w:themeColor="background1" w:themeShade="80"/>
           <w:sz w:val="28"/>
           <w:szCs w:val="28"/>
         </w:rPr>
@@ -1313,7 +1597,7 @@
     <w:p>
       <w:pPr>
         <w:rPr>
-          <w:rFonts w:ascii="宋体" w:eastAsia="宋体" w:hAnsi="宋体" w:hint="eastAsia"/>
+          <w:rFonts w:ascii="宋体" w:eastAsia="宋体" w:hAnsi="宋体"/>
           <w:sz w:val="28"/>
           <w:szCs w:val="28"/>
         </w:rPr>
@@ -1366,35 +1650,16 @@
       </w:pPr>
       <w:r>
         <w:rPr>
-          <w:rFonts w:ascii="宋体" w:eastAsia="宋体" w:hAnsi="宋体" w:hint="eastAsia"/>
-          <w:sz w:val="28"/>
-          <w:szCs w:val="28"/>
-        </w:rPr>
-        <w:t>打开摄像头</w:t>
-      </w:r>
-    </w:p>
-    <w:p>
-      <w:pPr>
-        <w:pStyle w:val="a3"/>
-        <w:ind w:left="720" w:firstLineChars="0" w:firstLine="0"/>
-        <w:rPr>
-          <w:rFonts w:ascii="宋体" w:eastAsia="宋体" w:hAnsi="宋体"/>
-          <w:sz w:val="28"/>
-          <w:szCs w:val="28"/>
-        </w:rPr>
-      </w:pPr>
-      <w:r>
-        <w:rPr>
           <w:noProof/>
         </w:rPr>
         <w:drawing>
-          <wp:anchor distT="0" distB="0" distL="114300" distR="114300" simplePos="0" relativeHeight="251663360" behindDoc="0" locked="0" layoutInCell="1" allowOverlap="1" wp14:anchorId="397BC9FB" wp14:editId="3A1A3FCF">
+          <wp:anchor distT="0" distB="0" distL="114300" distR="114300" simplePos="0" relativeHeight="251663360" behindDoc="0" locked="0" layoutInCell="1" allowOverlap="1" wp14:anchorId="397BC9FB" wp14:editId="6A762A56">
             <wp:simplePos x="0" y="0"/>
             <wp:positionH relativeFrom="column">
-              <wp:posOffset>170314</wp:posOffset>
+              <wp:posOffset>-14482</wp:posOffset>
             </wp:positionH>
             <wp:positionV relativeFrom="paragraph">
-              <wp:posOffset>1186330</wp:posOffset>
+              <wp:posOffset>393898</wp:posOffset>
             </wp:positionV>
             <wp:extent cx="5274310" cy="3433445"/>
             <wp:effectExtent l="0" t="0" r="2540" b="0"/>
@@ -1449,6 +1714,26 @@
           <w:sz w:val="28"/>
           <w:szCs w:val="28"/>
         </w:rPr>
+        <w:t>打开摄像头</w:t>
+      </w:r>
+    </w:p>
+    <w:p>
+      <w:pPr>
+        <w:pStyle w:val="a3"/>
+        <w:ind w:left="720" w:firstLineChars="0" w:firstLine="0"/>
+        <w:rPr>
+          <w:rFonts w:ascii="宋体" w:eastAsia="宋体" w:hAnsi="宋体"/>
+          <w:sz w:val="28"/>
+          <w:szCs w:val="28"/>
+        </w:rPr>
+      </w:pPr>
+      <w:r>
+        <w:rPr>
+          <w:rFonts w:ascii="宋体" w:eastAsia="宋体" w:hAnsi="宋体" w:hint="eastAsia"/>
+          <w:sz w:val="28"/>
+          <w:szCs w:val="28"/>
+        </w:rPr>
+        <w:lastRenderedPageBreak/>
         <w:t>点击“共享摄像头”，程序会调用系统摄像头，画面会出现在个人界面。但并没有占用整个界面，图像位于界面的左侧。（联想笔记本摄像头，1</w:t>
       </w:r>
       <w:r>
@@ -1496,69 +1781,6 @@
         <w:pStyle w:val="a3"/>
         <w:ind w:left="720" w:firstLineChars="0" w:firstLine="0"/>
         <w:rPr>
-          <w:rFonts w:ascii="宋体" w:eastAsia="宋体" w:hAnsi="宋体" w:hint="eastAsia"/>
-          <w:sz w:val="28"/>
-          <w:szCs w:val="28"/>
-        </w:rPr>
-      </w:pPr>
-      <w:r>
-        <w:rPr>
-          <w:rFonts w:ascii="宋体" w:eastAsia="宋体" w:hAnsi="宋体" w:hint="eastAsia"/>
-          <w:sz w:val="28"/>
-          <w:szCs w:val="28"/>
-        </w:rPr>
-        <w:t>点击“共享</w:t>
-      </w:r>
-      <w:r>
-        <w:rPr>
-          <w:rFonts w:ascii="宋体" w:eastAsia="宋体" w:hAnsi="宋体" w:hint="eastAsia"/>
-          <w:sz w:val="28"/>
-          <w:szCs w:val="28"/>
-        </w:rPr>
-        <w:t>桌面</w:t>
-      </w:r>
-      <w:r>
-        <w:rPr>
-          <w:rFonts w:ascii="宋体" w:eastAsia="宋体" w:hAnsi="宋体" w:hint="eastAsia"/>
-          <w:sz w:val="28"/>
-          <w:szCs w:val="28"/>
-        </w:rPr>
-        <w:t>”</w:t>
-      </w:r>
-      <w:r>
-        <w:rPr>
-          <w:rFonts w:ascii="宋体" w:eastAsia="宋体" w:hAnsi="宋体" w:hint="eastAsia"/>
-          <w:sz w:val="28"/>
-          <w:szCs w:val="28"/>
-        </w:rPr>
-        <w:t>，弹出对话框。其中有三个T</w:t>
-      </w:r>
-      <w:r>
-        <w:rPr>
-          <w:rFonts w:ascii="宋体" w:eastAsia="宋体" w:hAnsi="宋体"/>
-          <w:sz w:val="28"/>
-          <w:szCs w:val="28"/>
-        </w:rPr>
-        <w:t>ab</w:t>
-      </w:r>
-      <w:r>
-        <w:rPr>
-          <w:rFonts w:ascii="宋体" w:eastAsia="宋体" w:hAnsi="宋体" w:hint="eastAsia"/>
-          <w:sz w:val="28"/>
-          <w:szCs w:val="28"/>
-        </w:rPr>
-        <w:t>可选：你的整个屏幕，应用程序窗口和浏览器标签页。</w:t>
-      </w:r>
-    </w:p>
-    <w:p>
-      <w:pPr>
-        <w:pStyle w:val="a3"/>
-        <w:numPr>
-          <w:ilvl w:val="2"/>
-          <w:numId w:val="6"/>
-        </w:numPr>
-        <w:ind w:firstLineChars="0"/>
-        <w:rPr>
           <w:rFonts w:ascii="宋体" w:eastAsia="宋体" w:hAnsi="宋体"/>
           <w:sz w:val="28"/>
           <w:szCs w:val="28"/>
@@ -1568,15 +1790,14 @@
         <w:rPr>
           <w:noProof/>
         </w:rPr>
-        <w:lastRenderedPageBreak/>
         <w:drawing>
-          <wp:anchor distT="0" distB="0" distL="114300" distR="114300" simplePos="0" relativeHeight="251664384" behindDoc="0" locked="0" layoutInCell="1" allowOverlap="1" wp14:anchorId="152674E9" wp14:editId="511ACBF3">
+          <wp:anchor distT="0" distB="0" distL="114300" distR="114300" simplePos="0" relativeHeight="251664384" behindDoc="0" locked="0" layoutInCell="1" allowOverlap="1" wp14:anchorId="152674E9" wp14:editId="7830E32D">
             <wp:simplePos x="0" y="0"/>
             <wp:positionH relativeFrom="margin">
-              <wp:align>left</wp:align>
+              <wp:posOffset>0</wp:posOffset>
             </wp:positionH>
             <wp:positionV relativeFrom="paragraph">
-              <wp:posOffset>0</wp:posOffset>
+              <wp:posOffset>792480</wp:posOffset>
             </wp:positionV>
             <wp:extent cx="5274310" cy="4262755"/>
             <wp:effectExtent l="0" t="0" r="2540" b="4445"/>
@@ -1631,6 +1852,69 @@
           <w:sz w:val="28"/>
           <w:szCs w:val="28"/>
         </w:rPr>
+        <w:t>点击“共享</w:t>
+      </w:r>
+      <w:r>
+        <w:rPr>
+          <w:rFonts w:ascii="宋体" w:eastAsia="宋体" w:hAnsi="宋体" w:hint="eastAsia"/>
+          <w:sz w:val="28"/>
+          <w:szCs w:val="28"/>
+        </w:rPr>
+        <w:t>桌面</w:t>
+      </w:r>
+      <w:r>
+        <w:rPr>
+          <w:rFonts w:ascii="宋体" w:eastAsia="宋体" w:hAnsi="宋体" w:hint="eastAsia"/>
+          <w:sz w:val="28"/>
+          <w:szCs w:val="28"/>
+        </w:rPr>
+        <w:t>”</w:t>
+      </w:r>
+      <w:r>
+        <w:rPr>
+          <w:rFonts w:ascii="宋体" w:eastAsia="宋体" w:hAnsi="宋体" w:hint="eastAsia"/>
+          <w:sz w:val="28"/>
+          <w:szCs w:val="28"/>
+        </w:rPr>
+        <w:t>，弹出对话框。其中有三个T</w:t>
+      </w:r>
+      <w:r>
+        <w:rPr>
+          <w:rFonts w:ascii="宋体" w:eastAsia="宋体" w:hAnsi="宋体"/>
+          <w:sz w:val="28"/>
+          <w:szCs w:val="28"/>
+        </w:rPr>
+        <w:t>ab</w:t>
+      </w:r>
+      <w:r>
+        <w:rPr>
+          <w:rFonts w:ascii="宋体" w:eastAsia="宋体" w:hAnsi="宋体" w:hint="eastAsia"/>
+          <w:sz w:val="28"/>
+          <w:szCs w:val="28"/>
+        </w:rPr>
+        <w:t>可选：你的整个屏幕，应用程序窗口和浏览器标签页。</w:t>
+      </w:r>
+    </w:p>
+    <w:p>
+      <w:pPr>
+        <w:pStyle w:val="a3"/>
+        <w:numPr>
+          <w:ilvl w:val="2"/>
+          <w:numId w:val="6"/>
+        </w:numPr>
+        <w:ind w:firstLineChars="0"/>
+        <w:rPr>
+          <w:rFonts w:ascii="宋体" w:eastAsia="宋体" w:hAnsi="宋体"/>
+          <w:sz w:val="28"/>
+          <w:szCs w:val="28"/>
+        </w:rPr>
+      </w:pPr>
+      <w:r>
+        <w:rPr>
+          <w:rFonts w:ascii="宋体" w:eastAsia="宋体" w:hAnsi="宋体" w:hint="eastAsia"/>
+          <w:sz w:val="28"/>
+          <w:szCs w:val="28"/>
+        </w:rPr>
         <w:t xml:space="preserve"> 共享整个屏幕</w:t>
       </w:r>
     </w:p>
@@ -1639,7 +1923,70 @@
         <w:pStyle w:val="a3"/>
         <w:ind w:left="720" w:firstLineChars="0" w:firstLine="0"/>
         <w:rPr>
-          <w:rFonts w:ascii="宋体" w:eastAsia="宋体" w:hAnsi="宋体" w:hint="eastAsia"/>
+          <w:rFonts w:ascii="宋体" w:eastAsia="宋体" w:hAnsi="宋体"/>
+          <w:sz w:val="28"/>
+          <w:szCs w:val="28"/>
+        </w:rPr>
+      </w:pPr>
+      <w:r>
+        <w:rPr>
+          <w:rFonts w:ascii="宋体" w:eastAsia="宋体" w:hAnsi="宋体" w:hint="eastAsia"/>
+          <w:sz w:val="28"/>
+          <w:szCs w:val="28"/>
+        </w:rPr>
+        <w:t>选中要共享的整个屏幕，下方有是否共享音频的勾选框，</w:t>
+      </w:r>
+      <w:r>
+        <w:rPr>
+          <w:rFonts w:ascii="宋体" w:eastAsia="宋体" w:hAnsi="宋体" w:hint="eastAsia"/>
+          <w:sz w:val="28"/>
+          <w:szCs w:val="28"/>
+        </w:rPr>
+        <w:t>勾选。屏幕出现在个人界面居中位置（测试分辨率1</w:t>
+      </w:r>
+      <w:r>
+        <w:rPr>
+          <w:rFonts w:ascii="宋体" w:eastAsia="宋体" w:hAnsi="宋体"/>
+          <w:sz w:val="28"/>
+          <w:szCs w:val="28"/>
+        </w:rPr>
+        <w:t>920*1080P</w:t>
+      </w:r>
+      <w:r>
+        <w:rPr>
+          <w:rFonts w:ascii="宋体" w:eastAsia="宋体" w:hAnsi="宋体" w:hint="eastAsia"/>
+          <w:sz w:val="28"/>
+          <w:szCs w:val="28"/>
+        </w:rPr>
+        <w:t>）。下方有提示框：l</w:t>
+      </w:r>
+      <w:r>
+        <w:rPr>
+          <w:rFonts w:ascii="宋体" w:eastAsia="宋体" w:hAnsi="宋体"/>
+          <w:sz w:val="28"/>
+          <w:szCs w:val="28"/>
+        </w:rPr>
+        <w:t>ocalhost:3030</w:t>
+      </w:r>
+      <w:r>
+        <w:rPr>
+          <w:rFonts w:ascii="宋体" w:eastAsia="宋体" w:hAnsi="宋体" w:hint="eastAsia"/>
+          <w:sz w:val="28"/>
+          <w:szCs w:val="28"/>
+        </w:rPr>
+        <w:t>正在共享你的屏幕和音频。如果单击“停止共享”则刚才共享画面出现的地方会变成全黑。</w:t>
+      </w:r>
+    </w:p>
+    <w:p>
+      <w:pPr>
+        <w:pStyle w:val="a3"/>
+        <w:numPr>
+          <w:ilvl w:val="2"/>
+          <w:numId w:val="6"/>
+        </w:numPr>
+        <w:ind w:firstLineChars="0"/>
+        <w:rPr>
+          <w:rFonts w:ascii="宋体" w:eastAsia="宋体" w:hAnsi="宋体"/>
           <w:sz w:val="28"/>
           <w:szCs w:val="28"/>
         </w:rPr>
@@ -1648,14 +1995,15 @@
         <w:rPr>
           <w:noProof/>
         </w:rPr>
+        <w:lastRenderedPageBreak/>
         <w:drawing>
-          <wp:anchor distT="0" distB="0" distL="114300" distR="114300" simplePos="0" relativeHeight="251665408" behindDoc="0" locked="0" layoutInCell="1" allowOverlap="1" wp14:anchorId="486EAEC5" wp14:editId="1CDFE0F7">
+          <wp:anchor distT="0" distB="0" distL="114300" distR="114300" simplePos="0" relativeHeight="251665408" behindDoc="0" locked="0" layoutInCell="1" allowOverlap="1" wp14:anchorId="486EAEC5" wp14:editId="5048C183">
             <wp:simplePos x="0" y="0"/>
             <wp:positionH relativeFrom="column">
-              <wp:posOffset>-192</wp:posOffset>
+              <wp:posOffset>7028</wp:posOffset>
             </wp:positionH>
             <wp:positionV relativeFrom="paragraph">
-              <wp:posOffset>786765</wp:posOffset>
+              <wp:posOffset>75</wp:posOffset>
             </wp:positionV>
             <wp:extent cx="5274310" cy="3400425"/>
             <wp:effectExtent l="0" t="0" r="2540" b="9525"/>
@@ -1710,40 +2058,60 @@
           <w:sz w:val="28"/>
           <w:szCs w:val="28"/>
         </w:rPr>
-        <w:t>选中要共享的整个屏幕，下方有是否共享音频的勾选框，</w:t>
-      </w:r>
-      <w:r>
-        <w:rPr>
-          <w:rFonts w:ascii="宋体" w:eastAsia="宋体" w:hAnsi="宋体" w:hint="eastAsia"/>
-          <w:sz w:val="28"/>
-          <w:szCs w:val="28"/>
-        </w:rPr>
-        <w:t>勾选。屏幕出现在个人界面居中位置（测试分辨率1</w:t>
-      </w:r>
-      <w:r>
-        <w:rPr>
-          <w:rFonts w:ascii="宋体" w:eastAsia="宋体" w:hAnsi="宋体"/>
-          <w:sz w:val="28"/>
-          <w:szCs w:val="28"/>
-        </w:rPr>
-        <w:t>920*1080P</w:t>
-      </w:r>
-      <w:r>
-        <w:rPr>
-          <w:rFonts w:ascii="宋体" w:eastAsia="宋体" w:hAnsi="宋体" w:hint="eastAsia"/>
-          <w:sz w:val="28"/>
-          <w:szCs w:val="28"/>
-        </w:rPr>
-        <w:t>）。下方</w:t>
-      </w:r>
-      <w:r>
-        <w:rPr>
-          <w:rFonts w:ascii="宋体" w:eastAsia="宋体" w:hAnsi="宋体" w:hint="eastAsia"/>
-          <w:sz w:val="28"/>
-          <w:szCs w:val="28"/>
-        </w:rPr>
-        <w:lastRenderedPageBreak/>
-        <w:t>有提示框：l</w:t>
+        <w:t xml:space="preserve"> 共享应用程序窗口</w:t>
+      </w:r>
+    </w:p>
+    <w:p>
+      <w:pPr>
+        <w:pStyle w:val="a3"/>
+        <w:ind w:left="720" w:firstLineChars="0" w:firstLine="0"/>
+        <w:rPr>
+          <w:rFonts w:ascii="宋体" w:eastAsia="宋体" w:hAnsi="宋体"/>
+          <w:sz w:val="28"/>
+          <w:szCs w:val="28"/>
+        </w:rPr>
+      </w:pPr>
+      <w:r>
+        <w:rPr>
+          <w:rFonts w:ascii="宋体" w:eastAsia="宋体" w:hAnsi="宋体" w:hint="eastAsia"/>
+          <w:sz w:val="28"/>
+          <w:szCs w:val="28"/>
+        </w:rPr>
+        <w:t>共享应用程序窗口</w:t>
+      </w:r>
+      <w:proofErr w:type="gramStart"/>
+      <w:r>
+        <w:rPr>
+          <w:rFonts w:ascii="宋体" w:eastAsia="宋体" w:hAnsi="宋体" w:hint="eastAsia"/>
+          <w:sz w:val="28"/>
+          <w:szCs w:val="28"/>
+        </w:rPr>
+        <w:t>类似切屏</w:t>
+      </w:r>
+      <w:proofErr w:type="gramEnd"/>
+      <w:r>
+        <w:rPr>
+          <w:rFonts w:ascii="宋体" w:eastAsia="宋体" w:hAnsi="宋体" w:hint="eastAsia"/>
+          <w:sz w:val="28"/>
+          <w:szCs w:val="28"/>
+        </w:rPr>
+        <w:t>效果，只会共享选中的应用程序的窗口画面，无论该程序是否在最前。与4</w:t>
+      </w:r>
+      <w:r>
+        <w:rPr>
+          <w:rFonts w:ascii="宋体" w:eastAsia="宋体" w:hAnsi="宋体"/>
+          <w:sz w:val="28"/>
+          <w:szCs w:val="28"/>
+        </w:rPr>
+        <w:t>.2.1</w:t>
+      </w:r>
+      <w:r>
+        <w:rPr>
+          <w:rFonts w:ascii="宋体" w:eastAsia="宋体" w:hAnsi="宋体" w:hint="eastAsia"/>
+          <w:sz w:val="28"/>
+          <w:szCs w:val="28"/>
+        </w:rPr>
+        <w:t>类似，下方会有提示：l</w:t>
       </w:r>
       <w:r>
         <w:rPr>
@@ -1759,7 +2127,7 @@
           <w:sz w:val="28"/>
           <w:szCs w:val="28"/>
         </w:rPr>
-        <w:t>正在共享你的屏幕和音频。如果单击“停止共享”则刚才共享画面出现的地方会变成全黑。</w:t>
+        <w:t>正在共享窗口。如果单击“停止共享”则刚才共享画面出现的地方会变成全黑。</w:t>
       </w:r>
     </w:p>
     <w:p>
@@ -1782,15 +2150,7 @@
           <w:sz w:val="28"/>
           <w:szCs w:val="28"/>
         </w:rPr>
-        <w:t xml:space="preserve"> </w:t>
-      </w:r>
-      <w:r>
-        <w:rPr>
-          <w:rFonts w:ascii="宋体" w:eastAsia="宋体" w:hAnsi="宋体" w:hint="eastAsia"/>
-          <w:sz w:val="28"/>
-          <w:szCs w:val="28"/>
-        </w:rPr>
-        <w:t>共享应用程序窗口</w:t>
+        <w:t xml:space="preserve"> 共享浏览器标签页</w:t>
       </w:r>
     </w:p>
     <w:p>
@@ -1798,18 +2158,18 @@
         <w:pStyle w:val="a3"/>
         <w:ind w:left="720" w:firstLineChars="0" w:firstLine="0"/>
         <w:rPr>
-          <w:rFonts w:ascii="宋体" w:eastAsia="宋体" w:hAnsi="宋体" w:hint="eastAsia"/>
-          <w:sz w:val="28"/>
-          <w:szCs w:val="28"/>
-        </w:rPr>
-      </w:pPr>
-      <w:r>
-        <w:rPr>
-          <w:rFonts w:ascii="宋体" w:eastAsia="宋体" w:hAnsi="宋体" w:hint="eastAsia"/>
-          <w:sz w:val="28"/>
-          <w:szCs w:val="28"/>
-        </w:rPr>
-        <w:t>共享应用程序窗口</w:t>
+          <w:rFonts w:ascii="宋体" w:eastAsia="宋体" w:hAnsi="宋体"/>
+          <w:sz w:val="28"/>
+          <w:szCs w:val="28"/>
+        </w:rPr>
+      </w:pPr>
+      <w:r>
+        <w:rPr>
+          <w:rFonts w:ascii="宋体" w:eastAsia="宋体" w:hAnsi="宋体" w:hint="eastAsia"/>
+          <w:sz w:val="28"/>
+          <w:szCs w:val="28"/>
+        </w:rPr>
+        <w:t>共享浏览器</w:t>
       </w:r>
       <w:proofErr w:type="gramStart"/>
       <w:r>
@@ -1818,7 +2178,7 @@
           <w:sz w:val="28"/>
           <w:szCs w:val="28"/>
         </w:rPr>
-        <w:t>类似切屏</w:t>
+        <w:t>标签页会把</w:t>
       </w:r>
       <w:proofErr w:type="gramEnd"/>
       <w:r>
@@ -1827,122 +2187,6 @@
           <w:sz w:val="28"/>
           <w:szCs w:val="28"/>
         </w:rPr>
-        <w:t>效果，只会共享选中的应用程序的窗口画面，无论该程序是否在最前。与4</w:t>
-      </w:r>
-      <w:r>
-        <w:rPr>
-          <w:rFonts w:ascii="宋体" w:eastAsia="宋体" w:hAnsi="宋体"/>
-          <w:sz w:val="28"/>
-          <w:szCs w:val="28"/>
-        </w:rPr>
-        <w:t>.2.1</w:t>
-      </w:r>
-      <w:r>
-        <w:rPr>
-          <w:rFonts w:ascii="宋体" w:eastAsia="宋体" w:hAnsi="宋体" w:hint="eastAsia"/>
-          <w:sz w:val="28"/>
-          <w:szCs w:val="28"/>
-        </w:rPr>
-        <w:t>类似，下方会有提示：</w:t>
-      </w:r>
-      <w:r>
-        <w:rPr>
-          <w:rFonts w:ascii="宋体" w:eastAsia="宋体" w:hAnsi="宋体" w:hint="eastAsia"/>
-          <w:sz w:val="28"/>
-          <w:szCs w:val="28"/>
-        </w:rPr>
-        <w:t>l</w:t>
-      </w:r>
-      <w:r>
-        <w:rPr>
-          <w:rFonts w:ascii="宋体" w:eastAsia="宋体" w:hAnsi="宋体"/>
-          <w:sz w:val="28"/>
-          <w:szCs w:val="28"/>
-        </w:rPr>
-        <w:t>ocalhost:3030</w:t>
-      </w:r>
-      <w:r>
-        <w:rPr>
-          <w:rFonts w:ascii="宋体" w:eastAsia="宋体" w:hAnsi="宋体" w:hint="eastAsia"/>
-          <w:sz w:val="28"/>
-          <w:szCs w:val="28"/>
-        </w:rPr>
-        <w:t>正在共享</w:t>
-      </w:r>
-      <w:r>
-        <w:rPr>
-          <w:rFonts w:ascii="宋体" w:eastAsia="宋体" w:hAnsi="宋体" w:hint="eastAsia"/>
-          <w:sz w:val="28"/>
-          <w:szCs w:val="28"/>
-        </w:rPr>
-        <w:t>窗口。</w:t>
-      </w:r>
-      <w:r>
-        <w:rPr>
-          <w:rFonts w:ascii="宋体" w:eastAsia="宋体" w:hAnsi="宋体" w:hint="eastAsia"/>
-          <w:sz w:val="28"/>
-          <w:szCs w:val="28"/>
-        </w:rPr>
-        <w:t>如果单击“停止共享”则刚才共享画面出现的地方会变成全黑。</w:t>
-      </w:r>
-    </w:p>
-    <w:p>
-      <w:pPr>
-        <w:pStyle w:val="a3"/>
-        <w:numPr>
-          <w:ilvl w:val="2"/>
-          <w:numId w:val="6"/>
-        </w:numPr>
-        <w:ind w:firstLineChars="0"/>
-        <w:rPr>
-          <w:rFonts w:ascii="宋体" w:eastAsia="宋体" w:hAnsi="宋体"/>
-          <w:sz w:val="28"/>
-          <w:szCs w:val="28"/>
-        </w:rPr>
-      </w:pPr>
-      <w:r>
-        <w:rPr>
-          <w:rFonts w:ascii="宋体" w:eastAsia="宋体" w:hAnsi="宋体" w:hint="eastAsia"/>
-          <w:sz w:val="28"/>
-          <w:szCs w:val="28"/>
-        </w:rPr>
-        <w:t xml:space="preserve"> 共享浏览器标签页</w:t>
-      </w:r>
-    </w:p>
-    <w:p>
-      <w:pPr>
-        <w:pStyle w:val="a3"/>
-        <w:ind w:left="720" w:firstLineChars="0" w:firstLine="0"/>
-        <w:rPr>
-          <w:rFonts w:ascii="宋体" w:eastAsia="宋体" w:hAnsi="宋体"/>
-          <w:sz w:val="28"/>
-          <w:szCs w:val="28"/>
-        </w:rPr>
-      </w:pPr>
-      <w:r>
-        <w:rPr>
-          <w:rFonts w:ascii="宋体" w:eastAsia="宋体" w:hAnsi="宋体" w:hint="eastAsia"/>
-          <w:sz w:val="28"/>
-          <w:szCs w:val="28"/>
-        </w:rPr>
-        <w:t>共享浏览器</w:t>
-      </w:r>
-      <w:proofErr w:type="gramStart"/>
-      <w:r>
-        <w:rPr>
-          <w:rFonts w:ascii="宋体" w:eastAsia="宋体" w:hAnsi="宋体" w:hint="eastAsia"/>
-          <w:sz w:val="28"/>
-          <w:szCs w:val="28"/>
-        </w:rPr>
-        <w:t>标签页会把</w:t>
-      </w:r>
-      <w:proofErr w:type="gramEnd"/>
-      <w:r>
-        <w:rPr>
-          <w:rFonts w:ascii="宋体" w:eastAsia="宋体" w:hAnsi="宋体" w:hint="eastAsia"/>
-          <w:sz w:val="28"/>
-          <w:szCs w:val="28"/>
-        </w:rPr>
         <w:t>当前使用的浏览器的任意标签页分享到聊天室。选择任意标签页，会在个人界面看到该标签页。同时在地址栏下方有提示：正在共享xxx</w:t>
       </w:r>
       <w:r>
@@ -1975,21 +2219,13 @@
           <w:sz w:val="28"/>
           <w:szCs w:val="28"/>
         </w:rPr>
-        <w:t>如果单击“停止”</w:t>
-      </w:r>
-      <w:r>
-        <w:rPr>
-          <w:rFonts w:ascii="宋体" w:eastAsia="宋体" w:hAnsi="宋体" w:hint="eastAsia"/>
-          <w:sz w:val="28"/>
-          <w:szCs w:val="28"/>
-        </w:rPr>
-        <w:t>则刚才共享画面出现的地方会变成全黑。</w:t>
-      </w:r>
-    </w:p>
-    <w:p>
-      <w:pPr>
-        <w:rPr>
-          <w:rFonts w:ascii="宋体" w:eastAsia="宋体" w:hAnsi="宋体" w:hint="eastAsia"/>
+        <w:t>如果单击“停止”则刚才共享画面出现的地方会变成全黑。</w:t>
+      </w:r>
+    </w:p>
+    <w:p>
+      <w:pPr>
+        <w:rPr>
+          <w:rFonts w:ascii="宋体" w:eastAsia="宋体" w:hAnsi="宋体"/>
           <w:sz w:val="28"/>
           <w:szCs w:val="28"/>
         </w:rPr>
@@ -2046,6 +2282,7 @@
           <w:sz w:val="28"/>
           <w:szCs w:val="28"/>
         </w:rPr>
+        <w:lastRenderedPageBreak/>
         <w:t>开始与结束录制</w:t>
       </w:r>
     </w:p>
@@ -2065,23 +2302,7 @@
           <w:sz w:val="28"/>
           <w:szCs w:val="28"/>
         </w:rPr>
-        <w:t>在4共享模块的基础上，无论是共享摄像头还是共享桌面，均可点击“开始录制”来录制视频。</w:t>
-      </w:r>
-      <w:r>
-        <w:rPr>
-          <w:rFonts w:ascii="宋体" w:eastAsia="宋体" w:hAnsi="宋体" w:hint="eastAsia"/>
-          <w:sz w:val="28"/>
-          <w:szCs w:val="28"/>
-        </w:rPr>
-        <w:t>点击“开始录制”</w:t>
-      </w:r>
-      <w:r>
-        <w:rPr>
-          <w:rFonts w:ascii="宋体" w:eastAsia="宋体" w:hAnsi="宋体" w:hint="eastAsia"/>
-          <w:sz w:val="28"/>
-          <w:szCs w:val="28"/>
-        </w:rPr>
-        <w:t>后，该按钮变为“停止录制”，再次单击可停止录制。</w:t>
+        <w:t>在4共享模块的基础上，无论是共享摄像头还是共享桌面，均可点击“开始录制”来录制视频。点击“开始录制”后，该按钮变为“停止录制”，再次单击可停止录制。</w:t>
       </w:r>
     </w:p>
     <w:p>
@@ -2089,7 +2310,7 @@
         <w:pStyle w:val="a3"/>
         <w:ind w:left="720" w:firstLineChars="0" w:firstLine="0"/>
         <w:rPr>
-          <w:rFonts w:ascii="宋体" w:eastAsia="宋体" w:hAnsi="宋体" w:hint="eastAsia"/>
+          <w:rFonts w:ascii="宋体" w:eastAsia="宋体" w:hAnsi="宋体"/>
           <w:sz w:val="28"/>
           <w:szCs w:val="28"/>
         </w:rPr>
@@ -2131,18 +2352,17 @@
         <w:pStyle w:val="a3"/>
         <w:ind w:left="720" w:firstLineChars="0" w:firstLine="0"/>
         <w:rPr>
-          <w:rFonts w:ascii="宋体" w:eastAsia="宋体" w:hAnsi="宋体" w:hint="eastAsia"/>
-          <w:sz w:val="28"/>
-          <w:szCs w:val="28"/>
-        </w:rPr>
-      </w:pPr>
-      <w:r>
-        <w:rPr>
-          <w:rFonts w:ascii="宋体" w:eastAsia="宋体" w:hAnsi="宋体" w:hint="eastAsia"/>
-          <w:sz w:val="28"/>
-          <w:szCs w:val="28"/>
-        </w:rPr>
-        <w:lastRenderedPageBreak/>
+          <w:rFonts w:ascii="宋体" w:eastAsia="宋体" w:hAnsi="宋体"/>
+          <w:sz w:val="28"/>
+          <w:szCs w:val="28"/>
+        </w:rPr>
+      </w:pPr>
+      <w:r>
+        <w:rPr>
+          <w:rFonts w:ascii="宋体" w:eastAsia="宋体" w:hAnsi="宋体" w:hint="eastAsia"/>
+          <w:sz w:val="28"/>
+          <w:szCs w:val="28"/>
+        </w:rPr>
         <w:t>录制好视频后，单击“预览录制视频”可预览录制视频。如果是共享摄像头，则</w:t>
       </w:r>
       <w:r>
@@ -2151,39 +2371,7 @@
           <w:sz w:val="28"/>
           <w:szCs w:val="28"/>
         </w:rPr>
-        <w:t>刚刚录制的视频会在图像右侧播放；如果是共享桌面，则</w:t>
-      </w:r>
-      <w:r>
-        <w:rPr>
-          <w:rFonts w:ascii="宋体" w:eastAsia="宋体" w:hAnsi="宋体" w:hint="eastAsia"/>
-          <w:sz w:val="28"/>
-          <w:szCs w:val="28"/>
-        </w:rPr>
-        <w:t>刚刚录制的视频</w:t>
-      </w:r>
-      <w:r>
-        <w:rPr>
-          <w:rFonts w:ascii="宋体" w:eastAsia="宋体" w:hAnsi="宋体" w:hint="eastAsia"/>
-          <w:sz w:val="28"/>
-          <w:szCs w:val="28"/>
-        </w:rPr>
-        <w:t>出现</w:t>
-      </w:r>
-      <w:r>
-        <w:rPr>
-          <w:rFonts w:ascii="宋体" w:eastAsia="宋体" w:hAnsi="宋体" w:hint="eastAsia"/>
-          <w:sz w:val="28"/>
-          <w:szCs w:val="28"/>
-        </w:rPr>
-        <w:t>在图像</w:t>
-      </w:r>
-      <w:r>
-        <w:rPr>
-          <w:rFonts w:ascii="宋体" w:eastAsia="宋体" w:hAnsi="宋体" w:hint="eastAsia"/>
-          <w:sz w:val="28"/>
-          <w:szCs w:val="28"/>
-        </w:rPr>
-        <w:t>下方，被聊天历史</w:t>
+        <w:t>刚刚录制的视频会在图像右侧播放；如果是共享桌面，则刚刚录制的视频出现在图像下方，被聊天历史</w:t>
       </w:r>
       <w:proofErr w:type="gramStart"/>
       <w:r>
@@ -2255,19 +2443,249 @@
         </w:numPr>
         <w:ind w:firstLineChars="0"/>
         <w:rPr>
-          <w:rFonts w:ascii="宋体" w:eastAsia="宋体" w:hAnsi="宋体" w:hint="eastAsia"/>
-          <w:sz w:val="28"/>
-          <w:szCs w:val="28"/>
-        </w:rPr>
-      </w:pPr>
-      <w:r>
-        <w:rPr>
-          <w:rFonts w:ascii="宋体" w:eastAsia="宋体" w:hAnsi="宋体" w:hint="eastAsia"/>
-          <w:sz w:val="28"/>
-          <w:szCs w:val="28"/>
-        </w:rPr>
-        <w:t>点击切换预览视频按钮</w:t>
-      </w:r>
+          <w:rFonts w:ascii="宋体" w:eastAsia="宋体" w:hAnsi="宋体"/>
+          <w:sz w:val="28"/>
+          <w:szCs w:val="28"/>
+        </w:rPr>
+      </w:pPr>
+      <w:r>
+        <w:rPr>
+          <w:rFonts w:ascii="宋体" w:eastAsia="宋体" w:hAnsi="宋体" w:hint="eastAsia"/>
+          <w:sz w:val="28"/>
+          <w:szCs w:val="28"/>
+        </w:rPr>
+        <w:t>切换视频</w:t>
+      </w:r>
+      <w:r>
+        <w:rPr>
+          <w:rFonts w:ascii="宋体" w:eastAsia="宋体" w:hAnsi="宋体" w:hint="eastAsia"/>
+          <w:sz w:val="28"/>
+          <w:szCs w:val="28"/>
+        </w:rPr>
+        <w:t>录制</w:t>
+      </w:r>
+      <w:r>
+        <w:rPr>
+          <w:rFonts w:ascii="宋体" w:eastAsia="宋体" w:hAnsi="宋体" w:hint="eastAsia"/>
+          <w:sz w:val="28"/>
+          <w:szCs w:val="28"/>
+        </w:rPr>
+        <w:t>按钮</w:t>
+      </w:r>
+    </w:p>
+    <w:p>
+      <w:pPr>
+        <w:pStyle w:val="a3"/>
+        <w:ind w:left="720" w:firstLineChars="0" w:firstLine="0"/>
+        <w:rPr>
+          <w:rFonts w:ascii="宋体" w:eastAsia="宋体" w:hAnsi="宋体" w:hint="eastAsia"/>
+          <w:sz w:val="28"/>
+          <w:szCs w:val="28"/>
+        </w:rPr>
+      </w:pPr>
+      <w:r>
+        <w:rPr>
+          <w:rFonts w:ascii="宋体" w:eastAsia="宋体" w:hAnsi="宋体" w:hint="eastAsia"/>
+          <w:sz w:val="28"/>
+          <w:szCs w:val="28"/>
+        </w:rPr>
+        <w:t>点击“</w:t>
+      </w:r>
+      <w:r>
+        <w:rPr>
+          <w:rFonts w:ascii="宋体" w:eastAsia="宋体" w:hAnsi="宋体" w:hint="eastAsia"/>
+          <w:sz w:val="28"/>
+          <w:szCs w:val="28"/>
+        </w:rPr>
+        <w:t>切换视频录制按钮</w:t>
+      </w:r>
+      <w:r>
+        <w:rPr>
+          <w:rFonts w:ascii="宋体" w:eastAsia="宋体" w:hAnsi="宋体" w:hint="eastAsia"/>
+          <w:sz w:val="28"/>
+          <w:szCs w:val="28"/>
+        </w:rPr>
+        <w:t>”，开始录制按钮变为“开始录制2”，但此时点击</w:t>
+      </w:r>
+      <w:r>
+        <w:rPr>
+          <w:rFonts w:ascii="宋体" w:eastAsia="宋体" w:hAnsi="宋体" w:hint="eastAsia"/>
+          <w:sz w:val="28"/>
+          <w:szCs w:val="28"/>
+        </w:rPr>
+        <w:t>“开始录制2”</w:t>
+      </w:r>
+      <w:r>
+        <w:rPr>
+          <w:rFonts w:ascii="宋体" w:eastAsia="宋体" w:hAnsi="宋体" w:hint="eastAsia"/>
+          <w:sz w:val="28"/>
+          <w:szCs w:val="28"/>
+        </w:rPr>
+        <w:t>会弹出“没有视频信息”的报错。</w:t>
+      </w:r>
+    </w:p>
+    <w:p>
+      <w:pPr>
+        <w:pStyle w:val="a3"/>
+        <w:numPr>
+          <w:ilvl w:val="1"/>
+          <w:numId w:val="6"/>
+        </w:numPr>
+        <w:ind w:firstLineChars="0"/>
+        <w:rPr>
+          <w:rFonts w:ascii="宋体" w:eastAsia="宋体" w:hAnsi="宋体"/>
+          <w:sz w:val="28"/>
+          <w:szCs w:val="28"/>
+        </w:rPr>
+      </w:pPr>
+      <w:r>
+        <w:rPr>
+          <w:rFonts w:ascii="宋体" w:eastAsia="宋体" w:hAnsi="宋体" w:hint="eastAsia"/>
+          <w:sz w:val="28"/>
+          <w:szCs w:val="28"/>
+        </w:rPr>
+        <w:t>点</w:t>
+      </w:r>
+      <w:r>
+        <w:rPr>
+          <w:rFonts w:ascii="宋体" w:eastAsia="宋体" w:hAnsi="宋体" w:hint="eastAsia"/>
+          <w:sz w:val="28"/>
+          <w:szCs w:val="28"/>
+        </w:rPr>
+        <w:t>击切换预览视频按钮</w:t>
+      </w:r>
+    </w:p>
+    <w:p>
+      <w:pPr>
+        <w:pStyle w:val="a3"/>
+        <w:ind w:left="720" w:firstLineChars="0" w:firstLine="0"/>
+        <w:rPr>
+          <w:rFonts w:ascii="宋体" w:eastAsia="宋体" w:hAnsi="宋体"/>
+          <w:sz w:val="28"/>
+          <w:szCs w:val="28"/>
+        </w:rPr>
+      </w:pPr>
+      <w:r>
+        <w:rPr>
+          <w:rFonts w:ascii="宋体" w:eastAsia="宋体" w:hAnsi="宋体" w:hint="eastAsia"/>
+          <w:sz w:val="28"/>
+          <w:szCs w:val="28"/>
+        </w:rPr>
+        <w:t>点击“点击切换预览视频按钮</w:t>
+      </w:r>
+      <w:r>
+        <w:rPr>
+          <w:rFonts w:ascii="宋体" w:eastAsia="宋体" w:hAnsi="宋体" w:hint="eastAsia"/>
+          <w:sz w:val="28"/>
+          <w:szCs w:val="28"/>
+        </w:rPr>
+        <w:t>”，</w:t>
+      </w:r>
+      <w:r>
+        <w:rPr>
+          <w:rFonts w:ascii="宋体" w:eastAsia="宋体" w:hAnsi="宋体" w:hint="eastAsia"/>
+          <w:sz w:val="28"/>
+          <w:szCs w:val="28"/>
+        </w:rPr>
+        <w:t>预览</w:t>
+      </w:r>
+      <w:r>
+        <w:rPr>
+          <w:rFonts w:ascii="宋体" w:eastAsia="宋体" w:hAnsi="宋体" w:hint="eastAsia"/>
+          <w:sz w:val="28"/>
+          <w:szCs w:val="28"/>
+        </w:rPr>
+        <w:t>录制</w:t>
+      </w:r>
+      <w:r>
+        <w:rPr>
+          <w:rFonts w:ascii="宋体" w:eastAsia="宋体" w:hAnsi="宋体" w:hint="eastAsia"/>
+          <w:sz w:val="28"/>
+          <w:szCs w:val="28"/>
+        </w:rPr>
+        <w:t>窗口</w:t>
+      </w:r>
+      <w:r>
+        <w:rPr>
+          <w:rFonts w:ascii="宋体" w:eastAsia="宋体" w:hAnsi="宋体" w:hint="eastAsia"/>
+          <w:sz w:val="28"/>
+          <w:szCs w:val="28"/>
+        </w:rPr>
+        <w:t>变为“</w:t>
+      </w:r>
+      <w:r>
+        <w:rPr>
+          <w:rFonts w:ascii="宋体" w:eastAsia="宋体" w:hAnsi="宋体" w:hint="eastAsia"/>
+          <w:sz w:val="28"/>
+          <w:szCs w:val="28"/>
+        </w:rPr>
+        <w:t>预览</w:t>
+      </w:r>
+      <w:r>
+        <w:rPr>
+          <w:rFonts w:ascii="宋体" w:eastAsia="宋体" w:hAnsi="宋体" w:hint="eastAsia"/>
+          <w:sz w:val="28"/>
+          <w:szCs w:val="28"/>
+        </w:rPr>
+        <w:t>录制</w:t>
+      </w:r>
+      <w:r>
+        <w:rPr>
+          <w:rFonts w:ascii="宋体" w:eastAsia="宋体" w:hAnsi="宋体" w:hint="eastAsia"/>
+          <w:sz w:val="28"/>
+          <w:szCs w:val="28"/>
+        </w:rPr>
+        <w:t>窗口</w:t>
+      </w:r>
+      <w:r>
+        <w:rPr>
+          <w:rFonts w:ascii="宋体" w:eastAsia="宋体" w:hAnsi="宋体" w:hint="eastAsia"/>
+          <w:sz w:val="28"/>
+          <w:szCs w:val="28"/>
+        </w:rPr>
+        <w:t>2”，但此时点击会弹出“无可预览的存储视频文件！”。</w:t>
+      </w:r>
+    </w:p>
+    <w:p>
+      <w:pPr>
+        <w:pStyle w:val="a3"/>
+        <w:numPr>
+          <w:ilvl w:val="0"/>
+          <w:numId w:val="6"/>
+        </w:numPr>
+        <w:ind w:firstLineChars="0"/>
+        <w:rPr>
+          <w:rFonts w:ascii="宋体" w:eastAsia="宋体" w:hAnsi="宋体"/>
+          <w:sz w:val="28"/>
+          <w:szCs w:val="28"/>
+        </w:rPr>
+      </w:pPr>
+      <w:r>
+        <w:rPr>
+          <w:rFonts w:ascii="宋体" w:eastAsia="宋体" w:hAnsi="宋体" w:hint="eastAsia"/>
+          <w:sz w:val="28"/>
+          <w:szCs w:val="28"/>
+        </w:rPr>
+        <w:lastRenderedPageBreak/>
+        <w:t>特效</w:t>
+      </w:r>
+      <w:r>
+        <w:rPr>
+          <w:rFonts w:ascii="宋体" w:eastAsia="宋体" w:hAnsi="宋体" w:hint="eastAsia"/>
+          <w:sz w:val="28"/>
+          <w:szCs w:val="28"/>
+        </w:rPr>
+        <w:t>模块</w:t>
+      </w:r>
+    </w:p>
+    <w:p>
+      <w:pPr>
+        <w:rPr>
+          <w:rFonts w:ascii="宋体" w:eastAsia="宋体" w:hAnsi="宋体" w:hint="eastAsia"/>
+          <w:sz w:val="28"/>
+          <w:szCs w:val="28"/>
+        </w:rPr>
+      </w:pPr>
     </w:p>
     <w:sectPr>
       <w:pgSz w:w="11906" w:h="16838"/>
